--- a/Caritas-Word/朋友合伙.docx
+++ b/Caritas-Word/朋友合伙.docx
@@ -1,1397 +1,2102 @@
 
 <file path=word/document.xml><?xml version="1.0" encoding="utf-8"?>
-<w:document xmlns:wpc="http://schemas.microsoft.com/office/word/2010/wordprocessingCanvas" xmlns:cx="http://schemas.microsoft.com/office/drawing/2014/chartex" xmlns:cx1="http://schemas.microsoft.com/office/drawing/2015/9/8/chartex" xmlns:cx2="http://schemas.microsoft.com/office/drawing/2015/10/21/chartex" xmlns:cx3="http://schemas.microsoft.com/office/drawing/2016/5/9/chartex" xmlns:cx4="http://schemas.microsoft.com/office/drawing/2016/5/10/chartex" xmlns:cx5="http://schemas.microsoft.com/office/drawing/2016/5/11/chartex" xmlns:cx6="http://schemas.microsoft.com/office/drawing/2016/5/12/chartex" xmlns:cx7="http://schemas.microsoft.com/office/drawing/2016/5/13/chartex" xmlns:cx8="http://schemas.microsoft.com/office/drawing/2016/5/14/chartex" xmlns:mc="http://schemas.openxmlformats.org/markup-compatibility/2006" xmlns:aink="http://schemas.microsoft.com/office/drawing/2016/ink" xmlns:am3d="http://schemas.microsoft.com/office/drawing/2017/model3d" xmlns:o="urn:schemas-microsoft-com:office:office" xmlns:oel="http://schemas.microsoft.com/office/2019/extlst" xmlns:r="http://schemas.openxmlformats.org/officeDocument/2006/relationships" xmlns:m="http://schemas.openxmlformats.org/officeDocument/2006/math" xmlns:v="urn:schemas-microsoft-com:vml" xmlns:wp14="http://schemas.microsoft.com/office/word/2010/wordprocessingDrawing" xmlns:wp="http://schemas.openxmlformats.org/drawingml/2006/wordprocessingDrawing" xmlns:w10="urn:schemas-microsoft-com:office:word" xmlns:w="http://schemas.openxmlformats.org/wordprocessingml/2006/main" xmlns:w14="http://schemas.microsoft.com/office/word/2010/wordml" xmlns:w15="http://schemas.microsoft.com/office/word/2012/wordml" xmlns:w16cex="http://schemas.microsoft.com/office/word/2018/wordml/cex" xmlns:w16cid="http://schemas.microsoft.com/office/word/2016/wordml/cid" xmlns:w16="http://schemas.microsoft.com/office/word/2018/wordml" xmlns:w16du="http://schemas.microsoft.com/office/word/2023/wordml/word16du" xmlns:w16sdtdh="http://schemas.microsoft.com/office/word/2020/wordml/sdtdatahash" xmlns:w16se="http://schemas.microsoft.com/office/word/2015/wordml/symex" xmlns:wpg="http://schemas.microsoft.com/office/word/2010/wordprocessingGroup" xmlns:wpi="http://schemas.microsoft.com/office/word/2010/wordprocessingInk" xmlns:wne="http://schemas.microsoft.com/office/word/2006/wordml" xmlns:wps="http://schemas.microsoft.com/office/word/2010/wordprocessingShape" mc:Ignorable="w14 w15 w16se w16cid w16 w16cex w16sdtdh wp14">
+<w:document xmlns:wpc="http://schemas.microsoft.com/office/word/2010/wordprocessingCanvas" xmlns:cx="http://schemas.microsoft.com/office/drawing/2014/chartex" xmlns:cx1="http://schemas.microsoft.com/office/drawing/2015/9/8/chartex" xmlns:cx2="http://schemas.microsoft.com/office/drawing/2015/10/21/chartex" xmlns:cx3="http://schemas.microsoft.com/office/drawing/2016/5/9/chartex" xmlns:cx4="http://schemas.microsoft.com/office/drawing/2016/5/10/chartex" xmlns:cx5="http://schemas.microsoft.com/office/drawing/2016/5/11/chartex" xmlns:cx6="http://schemas.microsoft.com/office/drawing/2016/5/12/chartex" xmlns:cx7="http://schemas.microsoft.com/office/drawing/2016/5/13/chartex" xmlns:cx8="http://schemas.microsoft.com/office/drawing/2016/5/14/chartex" xmlns:mc="http://schemas.openxmlformats.org/markup-compatibility/2006" xmlns:aink="http://schemas.microsoft.com/office/drawing/2016/ink" xmlns:am3d="http://schemas.microsoft.com/office/drawing/2017/model3d" xmlns:o="urn:schemas-microsoft-com:office:office" xmlns:oel="http://schemas.microsoft.com/office/2019/extlst" xmlns:r="http://schemas.openxmlformats.org/officeDocument/2006/relationships" xmlns:m="http://schemas.openxmlformats.org/officeDocument/2006/math" xmlns:v="urn:schemas-microsoft-com:vml" xmlns:wp14="http://schemas.microsoft.com/office/word/2010/wordprocessingDrawing" xmlns:wp="http://schemas.openxmlformats.org/drawingml/2006/wordprocessingDrawing" xmlns:w10="urn:schemas-microsoft-com:office:word" xmlns:w="http://schemas.openxmlformats.org/wordprocessingml/2006/main" xmlns:w14="http://schemas.microsoft.com/office/word/2010/wordml" xmlns:w15="http://schemas.microsoft.com/office/word/2012/wordml" xmlns:w16cex="http://schemas.microsoft.com/office/word/2018/wordml/cex" xmlns:w16cid="http://schemas.microsoft.com/office/word/2016/wordml/cid" xmlns:w16="http://schemas.microsoft.com/office/word/2018/wordml" xmlns:w16sdtdh="http://schemas.microsoft.com/office/word/2020/wordml/sdtdatahash" xmlns:w16se="http://schemas.microsoft.com/office/word/2015/wordml/symex" xmlns:wpg="http://schemas.microsoft.com/office/word/2010/wordprocessingGroup" xmlns:wpi="http://schemas.microsoft.com/office/word/2010/wordprocessingInk" xmlns:wne="http://schemas.microsoft.com/office/word/2006/wordml" xmlns:wps="http://schemas.microsoft.com/office/word/2010/wordprocessingShape" mc:Ignorable="w14 w15 w16se w16cid w16 w16cex w16sdtdh wp14">
   <w:body>
     <w:p>
       <w:pPr>
-        <w:spacing w:before="65" w:after="65"/>
-      </w:pPr>
-      <w:r>
-        <w:rPr>
-          <w:rFonts w:hint="eastAsia"/>
+        <w:spacing w:beforeLines="35" w:before="114" w:afterLines="35" w:after="114" w:line="320" w:lineRule="exact"/>
+        <w:rPr>
+          <w:sz w:val="23"/>
+          <w:szCs w:val="23"/>
+        </w:rPr>
+      </w:pPr>
+      <w:r>
+        <w:rPr>
+          <w:rFonts w:hint="eastAsia"/>
+          <w:sz w:val="23"/>
+          <w:szCs w:val="23"/>
         </w:rPr>
         <w:t>#</w:t>
       </w:r>
       <w:r>
         <w:rPr>
           <w:rFonts w:hint="eastAsia"/>
+          <w:sz w:val="23"/>
+          <w:szCs w:val="23"/>
         </w:rPr>
         <w:t>朋友合伙</w:t>
       </w:r>
       <w:r>
         <w:rPr>
           <w:rFonts w:hint="eastAsia"/>
+          <w:sz w:val="23"/>
+          <w:szCs w:val="23"/>
         </w:rPr>
         <w:t>#</w:t>
       </w:r>
     </w:p>
     <w:p>
       <w:pPr>
-        <w:spacing w:before="65" w:after="65"/>
-      </w:pPr>
-    </w:p>
-    <w:p>
-      <w:pPr>
-        <w:spacing w:before="65" w:after="65"/>
+        <w:spacing w:beforeLines="35" w:before="114" w:afterLines="35" w:after="114" w:line="320" w:lineRule="exact"/>
+        <w:rPr>
+          <w:sz w:val="23"/>
+          <w:szCs w:val="23"/>
+        </w:rPr>
+      </w:pPr>
+    </w:p>
+    <w:p>
+      <w:pPr>
+        <w:spacing w:beforeLines="35" w:before="114" w:afterLines="35" w:after="114" w:line="320" w:lineRule="exact"/>
         <w:jc w:val="center"/>
-      </w:pPr>
-      <w:r>
-        <w:rPr>
-          <w:rFonts w:hint="eastAsia"/>
-        </w:rPr>
-        <w:t>问题：</w:t>
-      </w:r>
-      <w:r>
-        <w:rPr>
-          <w:rFonts w:hint="eastAsia"/>
-        </w:rPr>
-        <w:t>怎么样和朋友合伙做生意能成功？</w:t>
-      </w:r>
-    </w:p>
-    <w:p>
-      <w:pPr>
-        <w:spacing w:before="65" w:after="65"/>
-      </w:pPr>
-    </w:p>
-    <w:p>
-      <w:pPr>
-        <w:spacing w:before="65" w:after="65"/>
-        <w:ind w:firstLine="420"/>
-      </w:pPr>
-      <w:r>
-        <w:rPr>
-          <w:rFonts w:hint="eastAsia"/>
+        <w:rPr>
+          <w:sz w:val="23"/>
+          <w:szCs w:val="23"/>
+        </w:rPr>
+      </w:pPr>
+      <w:r>
+        <w:rPr>
+          <w:rFonts w:hint="eastAsia"/>
+          <w:sz w:val="23"/>
+          <w:szCs w:val="23"/>
+        </w:rPr>
+        <w:t>问题：怎么样和朋友合伙做生意能成功？</w:t>
+      </w:r>
+    </w:p>
+    <w:p>
+      <w:pPr>
+        <w:spacing w:beforeLines="35" w:before="114" w:afterLines="35" w:after="114" w:line="320" w:lineRule="exact"/>
+        <w:rPr>
+          <w:sz w:val="23"/>
+          <w:szCs w:val="23"/>
+        </w:rPr>
+      </w:pPr>
+    </w:p>
+    <w:p>
+      <w:pPr>
+        <w:spacing w:beforeLines="35" w:before="114" w:afterLines="35" w:after="114" w:line="320" w:lineRule="exact"/>
+        <w:ind w:firstLine="420"/>
+        <w:rPr>
+          <w:sz w:val="23"/>
+          <w:szCs w:val="23"/>
+        </w:rPr>
+      </w:pPr>
+      <w:r>
+        <w:rPr>
+          <w:rFonts w:hint="eastAsia"/>
+          <w:sz w:val="23"/>
+          <w:szCs w:val="23"/>
         </w:rPr>
         <w:t>人当然是和自己的朋友合伙，难道和仇人或者毫无认同和友谊的人合伙吗？</w:t>
       </w:r>
     </w:p>
     <w:p>
       <w:pPr>
-        <w:spacing w:before="65" w:after="65"/>
-        <w:ind w:firstLine="420"/>
-      </w:pPr>
-      <w:r>
-        <w:rPr>
-          <w:rFonts w:hint="eastAsia"/>
+        <w:spacing w:beforeLines="35" w:before="114" w:afterLines="35" w:after="114" w:line="320" w:lineRule="exact"/>
+        <w:ind w:firstLine="420"/>
+        <w:rPr>
+          <w:sz w:val="23"/>
+          <w:szCs w:val="23"/>
+        </w:rPr>
+      </w:pPr>
+      <w:r>
+        <w:rPr>
+          <w:rFonts w:hint="eastAsia"/>
+          <w:sz w:val="23"/>
+          <w:szCs w:val="23"/>
         </w:rPr>
         <w:t>成功的企业至少在其创业阶段，其领导团队不是朋友几乎是不可能的。即使不是故交，也一定是再三交往建立起了友谊才谈到合伙的。</w:t>
       </w:r>
     </w:p>
     <w:p>
       <w:pPr>
-        <w:spacing w:before="65" w:after="65"/>
-        <w:ind w:firstLine="420"/>
-      </w:pPr>
-      <w:r>
-        <w:rPr>
-          <w:rFonts w:hint="eastAsia"/>
+        <w:spacing w:beforeLines="35" w:before="114" w:afterLines="35" w:after="114" w:line="320" w:lineRule="exact"/>
+        <w:ind w:firstLine="420"/>
+        <w:rPr>
+          <w:sz w:val="23"/>
+          <w:szCs w:val="23"/>
+        </w:rPr>
+      </w:pPr>
+      <w:r>
+        <w:rPr>
+          <w:rFonts w:hint="eastAsia"/>
+          <w:sz w:val="23"/>
+          <w:szCs w:val="23"/>
         </w:rPr>
         <w:t>所以和朋友合伙是否可以成功完全是个伪命题——失败的固然是朋友合伙，但是成功的也是朋友合伙好吗？</w:t>
       </w:r>
     </w:p>
     <w:p>
       <w:pPr>
-        <w:spacing w:before="65" w:after="65"/>
+        <w:spacing w:beforeLines="35" w:before="114" w:afterLines="35" w:after="114" w:line="320" w:lineRule="exact"/>
         <w:ind w:firstLine="420"/>
         <w:rPr>
           <w:rFonts w:eastAsia="点字青花楷"/>
-        </w:rPr>
-      </w:pPr>
-      <w:r>
-        <w:rPr>
-          <w:rFonts w:hint="eastAsia"/>
+          <w:sz w:val="23"/>
+          <w:szCs w:val="23"/>
+        </w:rPr>
+      </w:pPr>
+      <w:r>
+        <w:rPr>
+          <w:rFonts w:hint="eastAsia"/>
+          <w:sz w:val="23"/>
+          <w:szCs w:val="23"/>
         </w:rPr>
         <w:t>所以真正的问题不是和朋友合伙还是和非朋友合伙，而是</w:t>
       </w:r>
       <w:r>
         <w:rPr>
           <w:rFonts w:eastAsia="点字青花楷" w:hint="eastAsia"/>
+          <w:sz w:val="23"/>
+          <w:szCs w:val="23"/>
         </w:rPr>
         <w:t>和什么样的朋友合伙。</w:t>
       </w:r>
     </w:p>
     <w:p>
       <w:pPr>
-        <w:spacing w:before="65" w:after="65"/>
-        <w:ind w:firstLine="420"/>
-      </w:pPr>
-      <w:r>
-        <w:rPr>
-          <w:rFonts w:hint="eastAsia"/>
+        <w:spacing w:beforeLines="35" w:before="114" w:afterLines="35" w:after="114" w:line="320" w:lineRule="exact"/>
+        <w:ind w:firstLine="420"/>
+        <w:rPr>
+          <w:sz w:val="23"/>
+          <w:szCs w:val="23"/>
+        </w:rPr>
+      </w:pPr>
+      <w:r>
+        <w:rPr>
+          <w:rFonts w:hint="eastAsia"/>
+          <w:sz w:val="23"/>
+          <w:szCs w:val="23"/>
         </w:rPr>
         <w:t>这里有一个非常要害</w:t>
       </w:r>
       <w:r>
         <w:rPr>
           <w:rFonts w:eastAsia="点字青花楷" w:hint="eastAsia"/>
+          <w:sz w:val="23"/>
+          <w:szCs w:val="23"/>
         </w:rPr>
         <w:t>“友情观”</w:t>
       </w:r>
       <w:r>
         <w:rPr>
           <w:rFonts w:hint="eastAsia"/>
+          <w:sz w:val="23"/>
+          <w:szCs w:val="23"/>
         </w:rPr>
         <w:t>的问题，你一定要记清楚：</w:t>
       </w:r>
     </w:p>
     <w:p>
       <w:pPr>
-        <w:spacing w:before="65" w:after="65"/>
-        <w:ind w:firstLine="420"/>
+        <w:spacing w:beforeLines="35" w:before="114" w:afterLines="35" w:after="114" w:line="320" w:lineRule="exact"/>
+        <w:ind w:firstLine="420"/>
+        <w:rPr>
+          <w:sz w:val="23"/>
+          <w:szCs w:val="23"/>
+        </w:rPr>
       </w:pPr>
       <w:r>
         <w:rPr>
           <w:rFonts w:eastAsia="点字青花楷" w:hint="eastAsia"/>
+          <w:sz w:val="23"/>
+          <w:szCs w:val="23"/>
         </w:rPr>
         <w:t>所谓朋友，</w:t>
       </w:r>
     </w:p>
     <w:p>
       <w:pPr>
-        <w:spacing w:before="65" w:after="65"/>
-        <w:ind w:firstLine="420"/>
-      </w:pPr>
-      <w:r>
-        <w:rPr>
-          <w:rFonts w:hint="eastAsia"/>
+        <w:spacing w:beforeLines="35" w:before="114" w:afterLines="35" w:after="114" w:line="320" w:lineRule="exact"/>
+        <w:ind w:firstLine="420"/>
+        <w:rPr>
+          <w:sz w:val="23"/>
+          <w:szCs w:val="23"/>
+        </w:rPr>
+      </w:pPr>
+      <w:r>
+        <w:rPr>
+          <w:rFonts w:hint="eastAsia"/>
+          <w:sz w:val="23"/>
+          <w:szCs w:val="23"/>
         </w:rPr>
         <w:t>到底是</w:t>
       </w:r>
       <w:r>
         <w:rPr>
           <w:rFonts w:eastAsia="点字青花楷" w:hint="eastAsia"/>
+          <w:sz w:val="23"/>
+          <w:szCs w:val="23"/>
         </w:rPr>
         <w:t>自认拥有越过权利边界特权的人，</w:t>
       </w:r>
     </w:p>
     <w:p>
       <w:pPr>
-        <w:spacing w:before="65" w:after="65"/>
-        <w:ind w:firstLine="420"/>
-      </w:pPr>
-      <w:r>
-        <w:rPr>
-          <w:rFonts w:hint="eastAsia"/>
+        <w:spacing w:beforeLines="35" w:before="114" w:afterLines="35" w:after="114" w:line="320" w:lineRule="exact"/>
+        <w:ind w:firstLine="420"/>
+        <w:rPr>
+          <w:sz w:val="23"/>
+          <w:szCs w:val="23"/>
+        </w:rPr>
+      </w:pPr>
+      <w:r>
+        <w:rPr>
+          <w:rFonts w:hint="eastAsia"/>
+          <w:sz w:val="23"/>
+          <w:szCs w:val="23"/>
         </w:rPr>
         <w:t>还是</w:t>
       </w:r>
       <w:r>
         <w:rPr>
           <w:rFonts w:eastAsia="点字青花楷" w:hint="eastAsia"/>
+          <w:sz w:val="23"/>
+          <w:szCs w:val="23"/>
         </w:rPr>
         <w:t>自觉负有更多尊重权利边界义务的人</w:t>
       </w:r>
       <w:r>
         <w:rPr>
           <w:rFonts w:hint="eastAsia"/>
+          <w:sz w:val="23"/>
+          <w:szCs w:val="23"/>
         </w:rPr>
         <w:t>？</w:t>
       </w:r>
     </w:p>
     <w:p>
       <w:pPr>
-        <w:spacing w:before="65" w:after="65"/>
-        <w:ind w:firstLine="420"/>
-      </w:pPr>
-      <w:r>
-        <w:rPr>
-          <w:rFonts w:hint="eastAsia"/>
+        <w:spacing w:beforeLines="35" w:before="114" w:afterLines="35" w:after="114" w:line="320" w:lineRule="exact"/>
+        <w:ind w:firstLine="420"/>
+        <w:rPr>
+          <w:sz w:val="23"/>
+          <w:szCs w:val="23"/>
+        </w:rPr>
+      </w:pPr>
+      <w:r>
+        <w:rPr>
+          <w:rFonts w:hint="eastAsia"/>
+          <w:sz w:val="23"/>
+          <w:szCs w:val="23"/>
         </w:rPr>
         <w:t>只有后一种朋友观下的朋友、才可以合伙。</w:t>
       </w:r>
     </w:p>
     <w:p>
       <w:pPr>
-        <w:spacing w:before="65" w:after="65"/>
-        <w:ind w:firstLine="420"/>
-      </w:pPr>
-      <w:r>
-        <w:rPr>
-          <w:rFonts w:hint="eastAsia"/>
+        <w:spacing w:beforeLines="35" w:before="114" w:afterLines="35" w:after="114" w:line="320" w:lineRule="exact"/>
+        <w:ind w:firstLine="420"/>
+        <w:rPr>
+          <w:sz w:val="23"/>
+          <w:szCs w:val="23"/>
+        </w:rPr>
+      </w:pPr>
+      <w:r>
+        <w:rPr>
+          <w:rFonts w:hint="eastAsia"/>
+          <w:sz w:val="23"/>
+          <w:szCs w:val="23"/>
         </w:rPr>
         <w:t>前一种朋友观下的朋友，虽不至于百分之百，但是有很大概率在你提出“最起码的要求”的时候会觉得你也不值得</w:t>
       </w:r>
       <w:r>
         <w:rPr>
           <w:rFonts w:hint="eastAsia"/>
+          <w:sz w:val="23"/>
+          <w:szCs w:val="23"/>
         </w:rPr>
         <w:t>ta</w:t>
       </w:r>
       <w:r>
         <w:rPr>
           <w:rFonts w:hint="eastAsia"/>
+          <w:sz w:val="23"/>
+          <w:szCs w:val="23"/>
         </w:rPr>
         <w:t>作“那么大的牺牲”。</w:t>
       </w:r>
     </w:p>
     <w:p>
       <w:pPr>
-        <w:spacing w:before="65" w:after="65"/>
-        <w:ind w:firstLine="420"/>
-      </w:pPr>
-      <w:r>
-        <w:rPr>
-          <w:rFonts w:hint="eastAsia"/>
+        <w:spacing w:beforeLines="35" w:before="114" w:afterLines="35" w:after="114" w:line="320" w:lineRule="exact"/>
+        <w:ind w:firstLine="420"/>
+        <w:rPr>
+          <w:sz w:val="23"/>
+          <w:szCs w:val="23"/>
+        </w:rPr>
+      </w:pPr>
+      <w:r>
+        <w:rPr>
+          <w:rFonts w:hint="eastAsia"/>
+          <w:sz w:val="23"/>
+          <w:szCs w:val="23"/>
         </w:rPr>
         <w:t>因为你在提出“起码的要求”的时候是把对</w:t>
       </w:r>
       <w:r>
         <w:rPr>
           <w:rFonts w:hint="eastAsia"/>
+          <w:sz w:val="23"/>
+          <w:szCs w:val="23"/>
         </w:rPr>
         <w:t>ta</w:t>
       </w:r>
       <w:r>
         <w:rPr>
           <w:rFonts w:hint="eastAsia"/>
+          <w:sz w:val="23"/>
+          <w:szCs w:val="23"/>
         </w:rPr>
         <w:t>一次次越线的容忍都折价计算进了你的“友谊存量账户”的。按照你赠与过</w:t>
       </w:r>
       <w:r>
         <w:rPr>
           <w:rFonts w:hint="eastAsia"/>
+          <w:sz w:val="23"/>
+          <w:szCs w:val="23"/>
         </w:rPr>
         <w:t>ta</w:t>
       </w:r>
       <w:r>
         <w:rPr>
           <w:rFonts w:hint="eastAsia"/>
+          <w:sz w:val="23"/>
+          <w:szCs w:val="23"/>
         </w:rPr>
         <w:t>的容忍总量，按照</w:t>
       </w:r>
       <w:r>
         <w:rPr>
           <w:rFonts w:hint="eastAsia"/>
+          <w:sz w:val="23"/>
+          <w:szCs w:val="23"/>
         </w:rPr>
         <w:t>ta</w:t>
       </w:r>
       <w:r>
         <w:rPr>
           <w:rFonts w:hint="eastAsia"/>
+          <w:sz w:val="23"/>
+          <w:szCs w:val="23"/>
         </w:rPr>
         <w:t>越线的收益总量，你计算的结果是你所做的要求应该不至于透支你的“友谊存量账户”，应该获准才对。</w:t>
       </w:r>
     </w:p>
     <w:p>
       <w:pPr>
-        <w:spacing w:before="65" w:after="65"/>
-        <w:ind w:firstLine="420"/>
-      </w:pPr>
-      <w:r>
-        <w:rPr>
-          <w:rFonts w:hint="eastAsia"/>
+        <w:spacing w:beforeLines="35" w:before="114" w:afterLines="35" w:after="114" w:line="320" w:lineRule="exact"/>
+        <w:ind w:firstLine="420"/>
+        <w:rPr>
+          <w:sz w:val="23"/>
+          <w:szCs w:val="23"/>
+        </w:rPr>
+      </w:pPr>
+      <w:r>
+        <w:rPr>
+          <w:rFonts w:hint="eastAsia"/>
+          <w:sz w:val="23"/>
+          <w:szCs w:val="23"/>
         </w:rPr>
         <w:t>问题是，信奉第一种朋友观的朋友们并不这样看。在</w:t>
       </w:r>
       <w:r>
         <w:rPr>
           <w:rFonts w:hint="eastAsia"/>
+          <w:sz w:val="23"/>
+          <w:szCs w:val="23"/>
         </w:rPr>
         <w:t>ta</w:t>
       </w:r>
       <w:r>
         <w:rPr>
           <w:rFonts w:hint="eastAsia"/>
+          <w:sz w:val="23"/>
+          <w:szCs w:val="23"/>
         </w:rPr>
         <w:t>们的价值观里，这种越界和越界带来的收益属于“作为朋友应有的收益”，“否则叫什么朋友呢”？换句话来说，尽管</w:t>
       </w:r>
       <w:r>
         <w:rPr>
           <w:rFonts w:hint="eastAsia"/>
+          <w:sz w:val="23"/>
+          <w:szCs w:val="23"/>
         </w:rPr>
         <w:t>ta</w:t>
       </w:r>
       <w:r>
         <w:rPr>
           <w:rFonts w:hint="eastAsia"/>
+          <w:sz w:val="23"/>
+          <w:szCs w:val="23"/>
         </w:rPr>
         <w:t>们不至于把这个账户的余额视为</w:t>
       </w:r>
       <w:r>
         <w:rPr>
           <w:rFonts w:hint="eastAsia"/>
+          <w:sz w:val="23"/>
+          <w:szCs w:val="23"/>
         </w:rPr>
         <w:t>0</w:t>
       </w:r>
       <w:r>
         <w:rPr>
           <w:rFonts w:hint="eastAsia"/>
+          <w:sz w:val="23"/>
+          <w:szCs w:val="23"/>
         </w:rPr>
         <w:t>，但是却</w:t>
       </w:r>
       <w:r>
         <w:rPr>
           <w:rFonts w:eastAsia="点字青花楷" w:hint="eastAsia"/>
+          <w:sz w:val="23"/>
+          <w:szCs w:val="23"/>
         </w:rPr>
         <w:t>多半会低于（甚至远低于）你预期的那个额度。</w:t>
       </w:r>
     </w:p>
     <w:p>
       <w:pPr>
-        <w:spacing w:before="65" w:after="65"/>
-        <w:ind w:firstLine="420"/>
-      </w:pPr>
-      <w:r>
-        <w:rPr>
-          <w:rFonts w:hint="eastAsia"/>
+        <w:spacing w:beforeLines="35" w:before="114" w:afterLines="35" w:after="114" w:line="320" w:lineRule="exact"/>
+        <w:ind w:firstLine="420"/>
+        <w:rPr>
+          <w:sz w:val="23"/>
+          <w:szCs w:val="23"/>
+        </w:rPr>
+      </w:pPr>
+      <w:r>
+        <w:rPr>
+          <w:rFonts w:hint="eastAsia"/>
+          <w:sz w:val="23"/>
+          <w:szCs w:val="23"/>
         </w:rPr>
         <w:t>为什么一定存在这个落差？因为如果从你这里得到的全部都要全额奉还，那么交你这个朋友又“有什么意义”呢？“还算什么朋友呢”？</w:t>
       </w:r>
     </w:p>
     <w:p>
       <w:pPr>
-        <w:spacing w:before="65" w:after="65"/>
-        <w:ind w:firstLine="420"/>
-      </w:pPr>
-      <w:r>
-        <w:rPr>
-          <w:rFonts w:hint="eastAsia"/>
+        <w:spacing w:beforeLines="35" w:before="114" w:afterLines="35" w:after="114" w:line="320" w:lineRule="exact"/>
+        <w:ind w:firstLine="420"/>
+        <w:rPr>
+          <w:sz w:val="23"/>
+          <w:szCs w:val="23"/>
+        </w:rPr>
+      </w:pPr>
+      <w:r>
+        <w:rPr>
+          <w:rFonts w:hint="eastAsia"/>
+          <w:sz w:val="23"/>
+          <w:szCs w:val="23"/>
         </w:rPr>
         <w:t>在</w:t>
       </w:r>
       <w:r>
         <w:rPr>
           <w:rFonts w:hint="eastAsia"/>
+          <w:sz w:val="23"/>
+          <w:szCs w:val="23"/>
         </w:rPr>
         <w:t>ta</w:t>
       </w:r>
       <w:r>
         <w:rPr>
           <w:rFonts w:hint="eastAsia"/>
+          <w:sz w:val="23"/>
+          <w:szCs w:val="23"/>
         </w:rPr>
         <w:t>们的感受里，</w:t>
       </w:r>
       <w:r>
         <w:rPr>
           <w:rFonts w:hint="eastAsia"/>
+          <w:sz w:val="23"/>
+          <w:szCs w:val="23"/>
         </w:rPr>
         <w:t>ta</w:t>
       </w:r>
       <w:r>
         <w:rPr>
           <w:rFonts w:hint="eastAsia"/>
+          <w:sz w:val="23"/>
+          <w:szCs w:val="23"/>
         </w:rPr>
         <w:t>们实际上提供的是一种“保安服务”，而不是一种“存款服务”。也就是你需要定期缴纳维持费用，以维持</w:t>
       </w:r>
       <w:r>
         <w:rPr>
           <w:rFonts w:hint="eastAsia"/>
+          <w:sz w:val="23"/>
+          <w:szCs w:val="23"/>
         </w:rPr>
         <w:t>ta</w:t>
       </w:r>
       <w:r>
         <w:rPr>
           <w:rFonts w:hint="eastAsia"/>
+          <w:sz w:val="23"/>
+          <w:szCs w:val="23"/>
         </w:rPr>
         <w:t>们对你提供支持的成本。</w:t>
       </w:r>
     </w:p>
     <w:p>
       <w:pPr>
-        <w:spacing w:before="65" w:after="65"/>
-        <w:ind w:firstLine="420"/>
-      </w:pPr>
-      <w:r>
-        <w:rPr>
-          <w:rFonts w:hint="eastAsia"/>
+        <w:spacing w:beforeLines="35" w:before="114" w:afterLines="35" w:after="114" w:line="320" w:lineRule="exact"/>
+        <w:ind w:firstLine="420"/>
+        <w:rPr>
+          <w:sz w:val="23"/>
+          <w:szCs w:val="23"/>
+        </w:rPr>
+      </w:pPr>
+      <w:r>
+        <w:rPr>
+          <w:rFonts w:hint="eastAsia"/>
+          <w:sz w:val="23"/>
+          <w:szCs w:val="23"/>
         </w:rPr>
         <w:t>这包括随时赞同你的观点、随时帮你站台以张声势、随时为你提供其职权的方便……不是一定要真的提供服务，而是保持这些服务在你心里上的可得性，已算友谊的实质性内容，已经可以作为“自主越过边界”特权对等的报酬。</w:t>
       </w:r>
     </w:p>
     <w:p>
       <w:pPr>
-        <w:spacing w:before="65" w:after="65"/>
-        <w:ind w:firstLine="420"/>
-      </w:pPr>
-      <w:r>
-        <w:rPr>
-          <w:rFonts w:hint="eastAsia"/>
+        <w:spacing w:beforeLines="35" w:before="114" w:afterLines="35" w:after="114" w:line="320" w:lineRule="exact"/>
+        <w:ind w:firstLine="420"/>
+        <w:rPr>
+          <w:sz w:val="23"/>
+          <w:szCs w:val="23"/>
+        </w:rPr>
+      </w:pPr>
+      <w:r>
+        <w:rPr>
+          <w:rFonts w:hint="eastAsia"/>
+          <w:sz w:val="23"/>
+          <w:szCs w:val="23"/>
         </w:rPr>
         <w:t>就像一家保安公司，为你加装了远程报警系统，并且保持着这个系统在线，向你收取安装费和月使用费在</w:t>
       </w:r>
       <w:r>
         <w:rPr>
           <w:rFonts w:hint="eastAsia"/>
+          <w:sz w:val="23"/>
+          <w:szCs w:val="23"/>
         </w:rPr>
         <w:t>ta</w:t>
       </w:r>
       <w:r>
         <w:rPr>
           <w:rFonts w:hint="eastAsia"/>
-        </w:rPr>
-        <w:t>们的视角看来自然是应该的。并且，这种月维持费用是在当月就已经由警戒服务抵消了的，</w:t>
+          <w:sz w:val="23"/>
+          <w:szCs w:val="23"/>
+        </w:rPr>
+        <w:t>们的视角看来自然是应该的。并且，</w:t>
+      </w:r>
+      <w:proofErr w:type="gramStart"/>
+      <w:r>
+        <w:rPr>
+          <w:rFonts w:hint="eastAsia"/>
+          <w:sz w:val="23"/>
+          <w:szCs w:val="23"/>
+        </w:rPr>
+        <w:t>这种月维持</w:t>
+      </w:r>
+      <w:proofErr w:type="gramEnd"/>
+      <w:r>
+        <w:rPr>
+          <w:rFonts w:hint="eastAsia"/>
+          <w:sz w:val="23"/>
+          <w:szCs w:val="23"/>
+        </w:rPr>
+        <w:t>费用是在当月就已经由警戒服务抵消了的，</w:t>
       </w:r>
       <w:r>
         <w:rPr>
           <w:rFonts w:eastAsia="点字青花楷" w:hint="eastAsia"/>
+          <w:sz w:val="23"/>
+          <w:szCs w:val="23"/>
         </w:rPr>
         <w:t>并无余额可言。</w:t>
       </w:r>
       <w:r>
         <w:rPr>
           <w:rFonts w:hint="eastAsia"/>
+          <w:sz w:val="23"/>
+          <w:szCs w:val="23"/>
         </w:rPr>
         <w:t>于是，待到真正需要提供服务时，当然还有另外的行动费用。需要行动时可以在收取行动费用的前提下安排出动，是以为每月按时交纳警戒费用为前提的。如果不按月缴纳，那么自然也不提供出动服务了。“有出价要求出动的机会”本身就是给你的回报和福利了。</w:t>
       </w:r>
     </w:p>
     <w:p>
       <w:pPr>
-        <w:spacing w:before="65" w:after="65"/>
-        <w:ind w:firstLine="420"/>
-      </w:pPr>
-      <w:r>
-        <w:rPr>
-          <w:rFonts w:hint="eastAsia"/>
+        <w:spacing w:beforeLines="35" w:before="114" w:afterLines="35" w:after="114" w:line="320" w:lineRule="exact"/>
+        <w:ind w:firstLine="420"/>
+        <w:rPr>
+          <w:sz w:val="23"/>
+          <w:szCs w:val="23"/>
+        </w:rPr>
+      </w:pPr>
+      <w:r>
+        <w:rPr>
+          <w:rFonts w:hint="eastAsia"/>
+          <w:sz w:val="23"/>
+          <w:szCs w:val="23"/>
         </w:rPr>
         <w:t>而因为被请求出动的事情理论上是没有上限的——“两肋插刀”“赴汤蹈火”——所以，“每月固定缴费”这种级别的对价自然也并不足够，需要替换成为“自由的越界权”。</w:t>
       </w:r>
     </w:p>
     <w:p>
       <w:pPr>
-        <w:spacing w:before="65" w:after="65"/>
-        <w:ind w:firstLine="420"/>
-      </w:pPr>
-      <w:r>
-        <w:rPr>
-          <w:rFonts w:hint="eastAsia"/>
+        <w:spacing w:beforeLines="35" w:before="114" w:afterLines="35" w:after="114" w:line="320" w:lineRule="exact"/>
+        <w:ind w:firstLine="420"/>
+        <w:rPr>
+          <w:sz w:val="23"/>
+          <w:szCs w:val="23"/>
+        </w:rPr>
+      </w:pPr>
+      <w:r>
+        <w:rPr>
+          <w:rFonts w:hint="eastAsia"/>
+          <w:sz w:val="23"/>
+          <w:szCs w:val="23"/>
         </w:rPr>
         <w:t>开开侮辱性的玩笑，不告而借</w:t>
       </w:r>
       <w:r>
         <w:rPr>
           <w:rFonts w:hint="eastAsia"/>
+          <w:sz w:val="23"/>
+          <w:szCs w:val="23"/>
         </w:rPr>
         <w:t>/</w:t>
       </w:r>
       <w:r>
         <w:rPr>
           <w:rFonts w:hint="eastAsia"/>
+          <w:sz w:val="23"/>
+          <w:szCs w:val="23"/>
         </w:rPr>
         <w:t>而取私人用品，自由占用你的时间这些，都只是这种“自由越界权”最轻微的应用而已。</w:t>
       </w:r>
     </w:p>
     <w:p>
       <w:pPr>
-        <w:spacing w:before="65" w:after="65"/>
-        <w:ind w:firstLine="420"/>
-      </w:pPr>
-      <w:r>
-        <w:rPr>
-          <w:rFonts w:hint="eastAsia"/>
+        <w:spacing w:beforeLines="35" w:before="114" w:afterLines="35" w:after="114" w:line="320" w:lineRule="exact"/>
+        <w:ind w:firstLine="420"/>
+        <w:rPr>
+          <w:sz w:val="23"/>
+          <w:szCs w:val="23"/>
+        </w:rPr>
+      </w:pPr>
+      <w:r>
+        <w:rPr>
+          <w:rFonts w:hint="eastAsia"/>
+          <w:sz w:val="23"/>
+          <w:szCs w:val="23"/>
         </w:rPr>
         <w:t>问题是，真的接到了远程报警、出动申请，到了“两肋插刀、赴汤蹈火”的时候，那些曾经“最轻微的应用”的总和是不是值得真的去出动，这是一个非常微妙的问题。</w:t>
       </w:r>
     </w:p>
     <w:p>
       <w:pPr>
-        <w:spacing w:before="65" w:after="65"/>
-        <w:ind w:firstLine="420"/>
-      </w:pPr>
-      <w:r>
-        <w:rPr>
-          <w:rFonts w:hint="eastAsia"/>
-        </w:rPr>
+        <w:spacing w:beforeLines="35" w:before="114" w:afterLines="35" w:after="114" w:line="320" w:lineRule="exact"/>
+        <w:ind w:firstLine="420"/>
+        <w:rPr>
+          <w:sz w:val="23"/>
+          <w:szCs w:val="23"/>
+        </w:rPr>
+      </w:pPr>
+      <w:r>
+        <w:rPr>
+          <w:rFonts w:hint="eastAsia"/>
+          <w:sz w:val="23"/>
+          <w:szCs w:val="23"/>
+        </w:rPr>
+        <w:lastRenderedPageBreak/>
         <w:t>它常常是一个“风险是否会威胁我的持续经营”，“对方是否在事后有足够的支付能力和支付意愿值得期待”，“违约风险和出动的风险谁更大”的魔鬼般的考验。</w:t>
       </w:r>
     </w:p>
     <w:p>
       <w:pPr>
-        <w:spacing w:before="65" w:after="65"/>
-        <w:ind w:firstLine="420"/>
-      </w:pPr>
-      <w:r>
-        <w:rPr>
-          <w:rFonts w:hint="eastAsia"/>
-        </w:rPr>
-        <w:lastRenderedPageBreak/>
+        <w:spacing w:beforeLines="35" w:before="114" w:afterLines="35" w:after="114" w:line="320" w:lineRule="exact"/>
+        <w:ind w:firstLine="420"/>
+        <w:rPr>
+          <w:sz w:val="23"/>
+          <w:szCs w:val="23"/>
+        </w:rPr>
+      </w:pPr>
+      <w:r>
+        <w:rPr>
+          <w:rFonts w:hint="eastAsia"/>
+          <w:sz w:val="23"/>
+          <w:szCs w:val="23"/>
+        </w:rPr>
         <w:t>坦白说，总有得出“与其冒出动危险，不如冒违约风险”这样结论的时候——尤其是在熟人社会已经崩解，由熟人社会的信用体系所支撑的道德审判体系已经不复存在的现代，</w:t>
       </w:r>
       <w:r>
         <w:rPr>
           <w:rFonts w:hint="eastAsia"/>
+          <w:sz w:val="23"/>
+          <w:szCs w:val="23"/>
         </w:rPr>
         <w:t>ta</w:t>
       </w:r>
       <w:r>
         <w:rPr>
           <w:rFonts w:hint="eastAsia"/>
+          <w:sz w:val="23"/>
+          <w:szCs w:val="23"/>
         </w:rPr>
         <w:t>的确是背叛了友谊，但又因此会失去多少呢？</w:t>
       </w:r>
     </w:p>
     <w:p>
       <w:pPr>
-        <w:spacing w:before="65" w:after="65"/>
-        <w:ind w:firstLine="420"/>
+        <w:spacing w:beforeLines="35" w:before="114" w:afterLines="35" w:after="114" w:line="320" w:lineRule="exact"/>
+        <w:ind w:firstLine="420"/>
+        <w:rPr>
+          <w:sz w:val="23"/>
+          <w:szCs w:val="23"/>
+        </w:rPr>
       </w:pPr>
       <w:r>
         <w:rPr>
           <w:rFonts w:eastAsia="点字青花楷" w:hint="eastAsia"/>
-        </w:rPr>
-        <w:t>这种“自主越界的保安公司”模式的朋友观，一开始就不是为“合伙经营”这种事务准备的，而是为在塞外抱团屯垦，随时要应对北方游牧民族劫掠的开垦团文化准备的。</w:t>
-      </w:r>
-    </w:p>
-    <w:p>
-      <w:pPr>
-        <w:spacing w:before="65" w:after="65"/>
-        <w:ind w:firstLine="420"/>
-      </w:pPr>
-    </w:p>
-    <w:p>
-      <w:pPr>
-        <w:spacing w:before="65" w:after="65"/>
-        <w:ind w:firstLine="420"/>
-      </w:pPr>
-      <w:r>
-        <w:rPr>
-          <w:rFonts w:hint="eastAsia"/>
+          <w:sz w:val="23"/>
+          <w:szCs w:val="23"/>
+        </w:rPr>
+        <w:t>这种“自主越界的保安公司”模式的朋友观，一开始就不是为“合伙经营”这种事务准备的，而是为在塞外抱团屯垦，随时要应对北方游牧民族劫掠的</w:t>
+      </w:r>
+      <w:proofErr w:type="gramStart"/>
+      <w:r>
+        <w:rPr>
+          <w:rFonts w:eastAsia="点字青花楷" w:hint="eastAsia"/>
+          <w:sz w:val="23"/>
+          <w:szCs w:val="23"/>
+        </w:rPr>
+        <w:t>开垦团文化</w:t>
+      </w:r>
+      <w:proofErr w:type="gramEnd"/>
+      <w:r>
+        <w:rPr>
+          <w:rFonts w:eastAsia="点字青花楷" w:hint="eastAsia"/>
+          <w:sz w:val="23"/>
+          <w:szCs w:val="23"/>
+        </w:rPr>
+        <w:t>准备的。</w:t>
+      </w:r>
+    </w:p>
+    <w:p>
+      <w:pPr>
+        <w:spacing w:beforeLines="35" w:before="114" w:afterLines="35" w:after="114" w:line="320" w:lineRule="exact"/>
+        <w:ind w:firstLine="420"/>
+        <w:rPr>
+          <w:sz w:val="23"/>
+          <w:szCs w:val="23"/>
+        </w:rPr>
+      </w:pPr>
+    </w:p>
+    <w:p>
+      <w:pPr>
+        <w:spacing w:beforeLines="35" w:before="114" w:afterLines="35" w:after="114" w:line="320" w:lineRule="exact"/>
+        <w:ind w:firstLine="420"/>
+        <w:rPr>
+          <w:sz w:val="23"/>
+          <w:szCs w:val="23"/>
+        </w:rPr>
+      </w:pPr>
+      <w:r>
+        <w:rPr>
+          <w:rFonts w:hint="eastAsia"/>
+          <w:sz w:val="23"/>
+          <w:szCs w:val="23"/>
         </w:rPr>
         <w:t>第二种朋友观近乎于与此完全相反——它把“以比他人更高的标准来保护对方的权利”视为友谊的根本内容。</w:t>
       </w:r>
     </w:p>
     <w:p>
       <w:pPr>
-        <w:spacing w:before="65" w:after="65"/>
-        <w:ind w:firstLine="420"/>
-      </w:pPr>
-      <w:r>
-        <w:rPr>
-          <w:rFonts w:hint="eastAsia"/>
+        <w:spacing w:beforeLines="35" w:before="114" w:afterLines="35" w:after="114" w:line="320" w:lineRule="exact"/>
+        <w:ind w:firstLine="420"/>
+        <w:rPr>
+          <w:sz w:val="23"/>
+          <w:szCs w:val="23"/>
+        </w:rPr>
+      </w:pPr>
+      <w:r>
+        <w:rPr>
+          <w:rFonts w:hint="eastAsia"/>
+          <w:sz w:val="23"/>
+          <w:szCs w:val="23"/>
         </w:rPr>
         <w:t>不但不谋求越过边界，反而加倍的将自己的利益后退，以最大程度的降低对方的合法权利受到损伤的可能性。</w:t>
       </w:r>
     </w:p>
     <w:p>
       <w:pPr>
-        <w:spacing w:before="65" w:after="65"/>
-        <w:ind w:firstLine="420"/>
-      </w:pPr>
-      <w:r>
-        <w:rPr>
-          <w:rFonts w:hint="eastAsia"/>
+        <w:spacing w:beforeLines="35" w:before="114" w:afterLines="35" w:after="114" w:line="320" w:lineRule="exact"/>
+        <w:ind w:firstLine="420"/>
+        <w:rPr>
+          <w:sz w:val="23"/>
+          <w:szCs w:val="23"/>
+        </w:rPr>
+      </w:pPr>
+      <w:r>
+        <w:rPr>
+          <w:rFonts w:hint="eastAsia"/>
+          <w:sz w:val="23"/>
+          <w:szCs w:val="23"/>
         </w:rPr>
         <w:t>越过边界的事，例如窥探隐私、出卖隐私、借便利占用财物、借交情绑架获取帮助……等等这些事，别人可以做，作为朋友，不但不是“更可以做”，反而是</w:t>
       </w:r>
       <w:r>
         <w:rPr>
           <w:rFonts w:eastAsia="点字青花楷" w:hint="eastAsia"/>
+          <w:sz w:val="23"/>
+          <w:szCs w:val="23"/>
         </w:rPr>
         <w:t>特别不能做。</w:t>
       </w:r>
     </w:p>
     <w:p>
       <w:pPr>
-        <w:spacing w:before="65" w:after="65"/>
-        <w:ind w:firstLine="420"/>
-      </w:pPr>
-      <w:r>
-        <w:rPr>
-          <w:rFonts w:hint="eastAsia"/>
-        </w:rPr>
-        <w:t>外人可以随口打听你的收入，八卦你的感情花边，可以挖掘你的“个人情报”，可以随口点评你的行为举止，可以随时给你“忠告”，可以指责你怎么可以不顾念亲戚、乡亲、同学……的交情、可以责怪你凭啥不看在这些关系上高抬贵手、给予方便。</w:t>
-      </w:r>
-    </w:p>
-    <w:p>
-      <w:pPr>
-        <w:spacing w:before="65" w:after="65"/>
-        <w:ind w:firstLine="420"/>
-      </w:pPr>
-      <w:r>
-        <w:rPr>
-          <w:rFonts w:hint="eastAsia"/>
+        <w:spacing w:beforeLines="35" w:before="114" w:afterLines="35" w:after="114" w:line="320" w:lineRule="exact"/>
+        <w:ind w:firstLine="420"/>
+        <w:rPr>
+          <w:sz w:val="23"/>
+          <w:szCs w:val="23"/>
+        </w:rPr>
+      </w:pPr>
+      <w:r>
+        <w:rPr>
+          <w:rFonts w:hint="eastAsia"/>
+          <w:sz w:val="23"/>
+          <w:szCs w:val="23"/>
+        </w:rPr>
+        <w:t>外人可以随口打听你的收入，八卦你的感情花边，可以挖掘你的“个人情报”，可以随口点评你的行为举止，可以随时给你“忠告”，可以指责你怎么可以</w:t>
+      </w:r>
+      <w:proofErr w:type="gramStart"/>
+      <w:r>
+        <w:rPr>
+          <w:rFonts w:hint="eastAsia"/>
+          <w:sz w:val="23"/>
+          <w:szCs w:val="23"/>
+        </w:rPr>
+        <w:t>不</w:t>
+      </w:r>
+      <w:proofErr w:type="gramEnd"/>
+      <w:r>
+        <w:rPr>
+          <w:rFonts w:hint="eastAsia"/>
+          <w:sz w:val="23"/>
+          <w:szCs w:val="23"/>
+        </w:rPr>
+        <w:t>顾念亲戚、乡亲、同学……的交情、可以责怪你凭啥不看在这些关系上高抬贵手、给予方便。</w:t>
+      </w:r>
+    </w:p>
+    <w:p>
+      <w:pPr>
+        <w:spacing w:beforeLines="35" w:before="114" w:afterLines="35" w:after="114" w:line="320" w:lineRule="exact"/>
+        <w:ind w:firstLine="420"/>
+        <w:rPr>
+          <w:sz w:val="23"/>
+          <w:szCs w:val="23"/>
+        </w:rPr>
+      </w:pPr>
+      <w:r>
+        <w:rPr>
+          <w:rFonts w:hint="eastAsia"/>
+          <w:sz w:val="23"/>
+          <w:szCs w:val="23"/>
         </w:rPr>
         <w:t>作为朋友，我不可以。</w:t>
       </w:r>
     </w:p>
     <w:p>
       <w:pPr>
-        <w:spacing w:before="65" w:after="65"/>
-        <w:ind w:firstLine="420"/>
-      </w:pPr>
-      <w:r>
-        <w:rPr>
-          <w:rFonts w:hint="eastAsia"/>
+        <w:spacing w:beforeLines="35" w:before="114" w:afterLines="35" w:after="114" w:line="320" w:lineRule="exact"/>
+        <w:ind w:firstLine="420"/>
+        <w:rPr>
+          <w:sz w:val="23"/>
+          <w:szCs w:val="23"/>
+        </w:rPr>
+      </w:pPr>
+      <w:r>
+        <w:rPr>
+          <w:rFonts w:hint="eastAsia"/>
+          <w:sz w:val="23"/>
+          <w:szCs w:val="23"/>
         </w:rPr>
         <w:t>我知道你出事，我多少会受到牵连——有帮助的义务——但是我并不认为这意味着我因此可以管你的事，更不用说“全面知情”和“全面干预”了。</w:t>
       </w:r>
     </w:p>
     <w:p>
       <w:pPr>
-        <w:spacing w:before="65" w:after="65"/>
-        <w:ind w:firstLine="420"/>
-      </w:pPr>
-      <w:r>
-        <w:rPr>
-          <w:rFonts w:hint="eastAsia"/>
+        <w:spacing w:beforeLines="35" w:before="114" w:afterLines="35" w:after="114" w:line="320" w:lineRule="exact"/>
+        <w:ind w:firstLine="420"/>
+        <w:rPr>
+          <w:sz w:val="23"/>
+          <w:szCs w:val="23"/>
+        </w:rPr>
+      </w:pPr>
+      <w:r>
+        <w:rPr>
+          <w:rFonts w:hint="eastAsia"/>
+          <w:sz w:val="23"/>
+          <w:szCs w:val="23"/>
         </w:rPr>
         <w:t>全面知情、全面干预，无非是不甘心平白无故为自己没有说话权的决定付出连带代价，不是吗？</w:t>
       </w:r>
     </w:p>
     <w:p>
       <w:pPr>
-        <w:spacing w:before="65" w:after="65"/>
-        <w:ind w:firstLine="420"/>
-      </w:pPr>
-      <w:r>
-        <w:rPr>
-          <w:rFonts w:hint="eastAsia"/>
+        <w:spacing w:beforeLines="35" w:before="114" w:afterLines="35" w:after="114" w:line="320" w:lineRule="exact"/>
+        <w:ind w:firstLine="420"/>
+        <w:rPr>
+          <w:sz w:val="23"/>
+          <w:szCs w:val="23"/>
+        </w:rPr>
+      </w:pPr>
+      <w:r>
+        <w:rPr>
+          <w:rFonts w:hint="eastAsia"/>
+          <w:sz w:val="23"/>
+          <w:szCs w:val="23"/>
         </w:rPr>
         <w:t>其实，付不付出代价、付出多少代价本来就不受强迫。对方其实也没有什么权利真的来强迫你，你到时候也还未见得真的会付出多少代价。</w:t>
       </w:r>
     </w:p>
     <w:p>
       <w:pPr>
-        <w:spacing w:before="65" w:after="65"/>
-        <w:ind w:firstLine="420"/>
-      </w:pPr>
-      <w:r>
-        <w:rPr>
-          <w:rFonts w:hint="eastAsia"/>
+        <w:spacing w:beforeLines="35" w:before="114" w:afterLines="35" w:after="114" w:line="320" w:lineRule="exact"/>
+        <w:ind w:firstLine="420"/>
+        <w:rPr>
+          <w:sz w:val="23"/>
+          <w:szCs w:val="23"/>
+        </w:rPr>
+      </w:pPr>
+      <w:r>
+        <w:rPr>
+          <w:rFonts w:hint="eastAsia"/>
+          <w:sz w:val="23"/>
+          <w:szCs w:val="23"/>
         </w:rPr>
         <w:t>而在这之前“全面知情”和“全面干预”却是已经实践起来了。界限已被跨过、权利已被干扰和剥夺，现实的损害已经造成。</w:t>
       </w:r>
     </w:p>
     <w:p>
       <w:pPr>
-        <w:spacing w:before="65" w:after="65"/>
-        <w:ind w:firstLine="420"/>
-      </w:pPr>
-      <w:r>
-        <w:rPr>
-          <w:rFonts w:hint="eastAsia"/>
+        <w:spacing w:beforeLines="35" w:before="114" w:afterLines="35" w:after="114" w:line="320" w:lineRule="exact"/>
+        <w:ind w:firstLine="420"/>
+        <w:rPr>
+          <w:sz w:val="23"/>
+          <w:szCs w:val="23"/>
+        </w:rPr>
+      </w:pPr>
+      <w:r>
+        <w:rPr>
+          <w:rFonts w:hint="eastAsia"/>
+          <w:sz w:val="23"/>
+          <w:szCs w:val="23"/>
         </w:rPr>
         <w:t>用可能付出的代价为现实侵害的正当理由，真的一定成立吗？</w:t>
       </w:r>
     </w:p>
     <w:p>
       <w:pPr>
-        <w:spacing w:before="65" w:after="65"/>
-        <w:ind w:firstLine="420"/>
-      </w:pPr>
-      <w:r>
-        <w:rPr>
-          <w:rFonts w:hint="eastAsia"/>
+        <w:spacing w:beforeLines="35" w:before="114" w:afterLines="35" w:after="114" w:line="320" w:lineRule="exact"/>
+        <w:ind w:firstLine="420"/>
+        <w:rPr>
+          <w:sz w:val="23"/>
+          <w:szCs w:val="23"/>
+        </w:rPr>
+      </w:pPr>
+      <w:r>
+        <w:rPr>
+          <w:rFonts w:hint="eastAsia"/>
+          <w:sz w:val="23"/>
+          <w:szCs w:val="23"/>
         </w:rPr>
         <w:t>尤其是，对方真的肯定接受吗？凭着什么可以断言对方必然接受这种安排，以至于可以先这样做起来再说呢？</w:t>
       </w:r>
     </w:p>
     <w:p>
       <w:pPr>
-        <w:spacing w:before="65" w:after="65"/>
-        <w:ind w:firstLine="420"/>
-      </w:pPr>
-    </w:p>
-    <w:p>
-      <w:pPr>
-        <w:spacing w:before="65" w:after="65"/>
-        <w:ind w:firstLine="420"/>
-      </w:pPr>
-      <w:r>
-        <w:rPr>
-          <w:rFonts w:hint="eastAsia"/>
+        <w:spacing w:beforeLines="35" w:before="114" w:afterLines="35" w:after="114" w:line="320" w:lineRule="exact"/>
+        <w:ind w:firstLine="420"/>
+        <w:rPr>
+          <w:sz w:val="23"/>
+          <w:szCs w:val="23"/>
+        </w:rPr>
+      </w:pPr>
+    </w:p>
+    <w:p>
+      <w:pPr>
+        <w:spacing w:beforeLines="35" w:before="114" w:afterLines="35" w:after="114" w:line="320" w:lineRule="exact"/>
+        <w:ind w:firstLine="420"/>
+        <w:rPr>
+          <w:sz w:val="23"/>
+          <w:szCs w:val="23"/>
+        </w:rPr>
+      </w:pPr>
+      <w:r>
+        <w:rPr>
+          <w:rFonts w:hint="eastAsia"/>
+          <w:sz w:val="23"/>
+          <w:szCs w:val="23"/>
         </w:rPr>
         <w:t>作为朋友，所谓的亲密和尊重，不是来自于“可以越过一般人不能越过的界限而不受惩罚”。</w:t>
       </w:r>
     </w:p>
     <w:p>
       <w:pPr>
-        <w:spacing w:before="65" w:after="65"/>
-        <w:ind w:firstLine="420"/>
-      </w:pPr>
-      <w:r>
-        <w:rPr>
-          <w:rFonts w:hint="eastAsia"/>
+        <w:spacing w:beforeLines="35" w:before="114" w:afterLines="35" w:after="114" w:line="320" w:lineRule="exact"/>
+        <w:ind w:firstLine="420"/>
+        <w:rPr>
+          <w:sz w:val="23"/>
+          <w:szCs w:val="23"/>
+        </w:rPr>
+      </w:pPr>
+      <w:r>
+        <w:rPr>
+          <w:rFonts w:hint="eastAsia"/>
+          <w:sz w:val="23"/>
+          <w:szCs w:val="23"/>
         </w:rPr>
         <w:t>这恰恰是因果倒置了——朋友们是因为高度尊重对方的界限，自觉自愿的绝不不经允许、或仅仅因为自己有格外的方便而擅自越雷池一步，而</w:t>
       </w:r>
       <w:r>
         <w:rPr>
           <w:rFonts w:eastAsia="点字青花楷" w:hint="eastAsia"/>
+          <w:sz w:val="23"/>
+          <w:szCs w:val="23"/>
         </w:rPr>
         <w:t>特别容易被授予</w:t>
       </w:r>
       <w:r>
         <w:rPr>
           <w:rFonts w:hint="eastAsia"/>
+          <w:sz w:val="23"/>
+          <w:szCs w:val="23"/>
         </w:rPr>
         <w:t>外人所不被允许享有、只能靠自己窃取和强夺的特权。</w:t>
       </w:r>
     </w:p>
     <w:p>
       <w:pPr>
-        <w:spacing w:before="65" w:after="65"/>
-        <w:ind w:firstLine="420"/>
-      </w:pPr>
-      <w:r>
-        <w:rPr>
-          <w:rFonts w:hint="eastAsia"/>
+        <w:spacing w:beforeLines="35" w:before="114" w:afterLines="35" w:after="114" w:line="320" w:lineRule="exact"/>
+        <w:ind w:firstLine="420"/>
+        <w:rPr>
+          <w:sz w:val="23"/>
+          <w:szCs w:val="23"/>
+        </w:rPr>
+      </w:pPr>
+      <w:r>
+        <w:rPr>
+          <w:rFonts w:hint="eastAsia"/>
+          <w:sz w:val="23"/>
+          <w:szCs w:val="23"/>
         </w:rPr>
         <w:t>这两条路径的结果似乎是一样的，都是人获得了特权。但前者是</w:t>
       </w:r>
       <w:r>
         <w:rPr>
           <w:rFonts w:eastAsia="点字青花楷" w:hint="eastAsia"/>
+          <w:sz w:val="23"/>
+          <w:szCs w:val="23"/>
         </w:rPr>
         <w:t>擅自夺取特权而借着朋友身份逃脱惩罚，</w:t>
       </w:r>
       <w:r>
         <w:rPr>
           <w:rFonts w:hint="eastAsia"/>
+          <w:sz w:val="23"/>
+          <w:szCs w:val="23"/>
         </w:rPr>
         <w:t>后者是</w:t>
       </w:r>
       <w:r>
         <w:rPr>
           <w:rFonts w:eastAsia="点字青花楷" w:hint="eastAsia"/>
+          <w:sz w:val="23"/>
+          <w:szCs w:val="23"/>
         </w:rPr>
         <w:t>因为让人不必忧虑滥用、因为深入合作的需要而得到特殊许可。</w:t>
       </w:r>
     </w:p>
     <w:p>
       <w:pPr>
-        <w:spacing w:before="65" w:after="65"/>
-        <w:ind w:firstLine="420"/>
-      </w:pPr>
-      <w:r>
-        <w:rPr>
-          <w:rFonts w:hint="eastAsia"/>
+        <w:spacing w:beforeLines="35" w:before="114" w:afterLines="35" w:after="114" w:line="320" w:lineRule="exact"/>
+        <w:ind w:firstLine="420"/>
+        <w:rPr>
+          <w:sz w:val="23"/>
+          <w:szCs w:val="23"/>
+        </w:rPr>
+      </w:pPr>
+      <w:r>
+        <w:rPr>
+          <w:rFonts w:hint="eastAsia"/>
+          <w:sz w:val="23"/>
+          <w:szCs w:val="23"/>
         </w:rPr>
         <w:t>为什么世上广为流传着“不可以和朋友合伙做生意”这样的话？</w:t>
       </w:r>
     </w:p>
     <w:p>
       <w:pPr>
-        <w:spacing w:before="65" w:after="65"/>
-        <w:ind w:firstLine="420"/>
-      </w:pPr>
-      <w:r>
-        <w:rPr>
-          <w:rFonts w:hint="eastAsia"/>
+        <w:spacing w:beforeLines="35" w:before="114" w:afterLines="35" w:after="114" w:line="320" w:lineRule="exact"/>
+        <w:ind w:firstLine="420"/>
+        <w:rPr>
+          <w:sz w:val="23"/>
+          <w:szCs w:val="23"/>
+        </w:rPr>
+      </w:pPr>
+      <w:r>
+        <w:rPr>
+          <w:rFonts w:hint="eastAsia"/>
+          <w:sz w:val="23"/>
+          <w:szCs w:val="23"/>
         </w:rPr>
         <w:t>因为在那个主流的“朋友观”里，这种“格外尊重界限，也要求格外尊重界限”的关系，不被看成朋友。</w:t>
       </w:r>
     </w:p>
     <w:p>
       <w:pPr>
-        <w:spacing w:before="65" w:after="65"/>
-        <w:ind w:firstLine="420"/>
-      </w:pPr>
-      <w:r>
-        <w:rPr>
-          <w:rFonts w:hint="eastAsia"/>
+        <w:spacing w:beforeLines="35" w:before="114" w:afterLines="35" w:after="114" w:line="320" w:lineRule="exact"/>
+        <w:ind w:firstLine="420"/>
+        <w:rPr>
+          <w:sz w:val="23"/>
+          <w:szCs w:val="23"/>
+        </w:rPr>
+      </w:pPr>
+      <w:r>
+        <w:rPr>
+          <w:rFonts w:hint="eastAsia"/>
+          <w:sz w:val="23"/>
+          <w:szCs w:val="23"/>
         </w:rPr>
         <w:t>但是其实</w:t>
       </w:r>
       <w:r>
         <w:rPr>
           <w:rFonts w:hint="eastAsia"/>
+          <w:sz w:val="23"/>
+          <w:szCs w:val="23"/>
         </w:rPr>
         <w:t>ta</w:t>
       </w:r>
       <w:r>
         <w:rPr>
           <w:rFonts w:hint="eastAsia"/>
+          <w:sz w:val="23"/>
+          <w:szCs w:val="23"/>
         </w:rPr>
         <w:t>们是错的——准确的说，令</w:t>
       </w:r>
       <w:r>
         <w:rPr>
           <w:rFonts w:hint="eastAsia"/>
+          <w:sz w:val="23"/>
+          <w:szCs w:val="23"/>
         </w:rPr>
         <w:t>ta</w:t>
       </w:r>
       <w:r>
         <w:rPr>
           <w:rFonts w:hint="eastAsia"/>
+          <w:sz w:val="23"/>
+          <w:szCs w:val="23"/>
         </w:rPr>
         <w:t>们是对的</w:t>
       </w:r>
       <w:r>
         <w:rPr>
           <w:rFonts w:hint="eastAsia"/>
+          <w:sz w:val="23"/>
+          <w:szCs w:val="23"/>
         </w:rPr>
         <w:t xml:space="preserve"> </w:t>
       </w:r>
       <w:r>
         <w:rPr>
           <w:rFonts w:hint="eastAsia"/>
+          <w:sz w:val="23"/>
+          <w:szCs w:val="23"/>
         </w:rPr>
         <w:t>的时代已经过去了。</w:t>
       </w:r>
     </w:p>
     <w:p>
       <w:pPr>
-        <w:spacing w:before="65" w:after="65"/>
-        <w:ind w:firstLine="420"/>
-      </w:pPr>
-      <w:r>
-        <w:rPr>
-          <w:rFonts w:hint="eastAsia"/>
+        <w:spacing w:beforeLines="35" w:before="114" w:afterLines="35" w:after="114" w:line="320" w:lineRule="exact"/>
+        <w:ind w:firstLine="420"/>
+        <w:rPr>
+          <w:sz w:val="23"/>
+          <w:szCs w:val="23"/>
+        </w:rPr>
+      </w:pPr>
+      <w:r>
+        <w:rPr>
+          <w:rFonts w:hint="eastAsia"/>
+          <w:sz w:val="23"/>
+          <w:szCs w:val="23"/>
         </w:rPr>
         <w:t>天已经亮了，有些人还没有睡醒罢了。</w:t>
       </w:r>
     </w:p>
     <w:p>
       <w:pPr>
-        <w:spacing w:before="65" w:after="65"/>
-        <w:ind w:firstLine="420"/>
-      </w:pPr>
-    </w:p>
-    <w:p>
-      <w:pPr>
-        <w:spacing w:before="65" w:after="65"/>
-        <w:ind w:firstLine="420"/>
-      </w:pPr>
-      <w:r>
-        <w:rPr>
-          <w:rFonts w:hint="eastAsia"/>
+        <w:spacing w:beforeLines="35" w:before="114" w:afterLines="35" w:after="114" w:line="320" w:lineRule="exact"/>
+        <w:ind w:firstLine="420"/>
+        <w:rPr>
+          <w:sz w:val="23"/>
+          <w:szCs w:val="23"/>
+        </w:rPr>
+      </w:pPr>
+    </w:p>
+    <w:p>
+      <w:pPr>
+        <w:spacing w:beforeLines="35" w:before="114" w:afterLines="35" w:after="114" w:line="320" w:lineRule="exact"/>
+        <w:ind w:firstLine="420"/>
+        <w:rPr>
+          <w:sz w:val="23"/>
+          <w:szCs w:val="23"/>
+        </w:rPr>
+      </w:pPr>
+      <w:r>
+        <w:rPr>
+          <w:rFonts w:hint="eastAsia"/>
+          <w:sz w:val="23"/>
+          <w:szCs w:val="23"/>
         </w:rPr>
         <w:t>你当然要和朋友们合伙，你只是需要分清楚什么才是可以适应合伙关系的朋友。</w:t>
       </w:r>
     </w:p>
     <w:p>
       <w:pPr>
-        <w:spacing w:before="65" w:after="65"/>
+        <w:spacing w:beforeLines="35" w:before="114" w:afterLines="35" w:after="114" w:line="320" w:lineRule="exact"/>
         <w:ind w:firstLine="420"/>
         <w:rPr>
           <w:rFonts w:eastAsia="点字青花楷"/>
+          <w:sz w:val="23"/>
+          <w:szCs w:val="23"/>
         </w:rPr>
       </w:pPr>
       <w:r>
         <w:rPr>
           <w:rFonts w:eastAsia="点字青花楷" w:hint="eastAsia"/>
+          <w:sz w:val="23"/>
+          <w:szCs w:val="23"/>
         </w:rPr>
         <w:t>另外，这不能保证你们合伙就可以“成功”。</w:t>
       </w:r>
     </w:p>
     <w:p>
       <w:pPr>
-        <w:spacing w:before="65" w:after="65"/>
+        <w:spacing w:beforeLines="35" w:before="114" w:afterLines="35" w:after="114" w:line="320" w:lineRule="exact"/>
         <w:ind w:firstLine="420"/>
         <w:jc w:val="right"/>
-      </w:pPr>
-    </w:p>
-    <w:p>
-      <w:pPr>
-        <w:spacing w:before="65" w:after="65"/>
+        <w:rPr>
+          <w:sz w:val="23"/>
+          <w:szCs w:val="23"/>
+        </w:rPr>
+      </w:pPr>
+    </w:p>
+    <w:p>
+      <w:pPr>
+        <w:spacing w:beforeLines="35" w:before="114" w:afterLines="35" w:after="114" w:line="320" w:lineRule="exact"/>
         <w:ind w:firstLine="420"/>
         <w:jc w:val="right"/>
-      </w:pPr>
-      <w:r>
-        <w:rPr>
-          <w:rFonts w:hint="eastAsia"/>
+        <w:rPr>
+          <w:sz w:val="23"/>
+          <w:szCs w:val="23"/>
+        </w:rPr>
+      </w:pPr>
+      <w:r>
+        <w:rPr>
+          <w:rFonts w:hint="eastAsia"/>
+          <w:sz w:val="23"/>
+          <w:szCs w:val="23"/>
         </w:rPr>
         <w:t>编辑于</w:t>
       </w:r>
       <w:r>
         <w:rPr>
           <w:rFonts w:hint="eastAsia"/>
+          <w:sz w:val="23"/>
+          <w:szCs w:val="23"/>
         </w:rPr>
         <w:t xml:space="preserve"> 2021-05-15</w:t>
       </w:r>
     </w:p>
     <w:p>
       <w:pPr>
-        <w:spacing w:before="65" w:after="65"/>
+        <w:spacing w:beforeLines="35" w:before="114" w:afterLines="35" w:after="114" w:line="320" w:lineRule="exact"/>
         <w:ind w:firstLine="420"/>
         <w:jc w:val="right"/>
+        <w:rPr>
+          <w:sz w:val="23"/>
+          <w:szCs w:val="23"/>
+        </w:rPr>
       </w:pPr>
       <w:hyperlink r:id="rId4" w:history="1">
         <w:r>
           <w:rPr>
             <w:rStyle w:val="aa"/>
             <w:rFonts w:hint="eastAsia"/>
+            <w:sz w:val="23"/>
+            <w:szCs w:val="23"/>
           </w:rPr>
-          <w:t>https://www.zhihu.com/answer/1756246516</w:t>
+          <w:t>https://www.z</w:t>
+        </w:r>
+        <w:r>
+          <w:rPr>
+            <w:rStyle w:val="aa"/>
+            <w:rFonts w:hint="eastAsia"/>
+            <w:sz w:val="23"/>
+            <w:szCs w:val="23"/>
+          </w:rPr>
+          <w:t>h</w:t>
+        </w:r>
+        <w:r>
+          <w:rPr>
+            <w:rStyle w:val="aa"/>
+            <w:rFonts w:hint="eastAsia"/>
+            <w:sz w:val="23"/>
+            <w:szCs w:val="23"/>
+          </w:rPr>
+          <w:t>ihu.com/answer/1756246516</w:t>
         </w:r>
       </w:hyperlink>
     </w:p>
     <w:p>
       <w:pPr>
-        <w:spacing w:before="65" w:after="65"/>
-      </w:pPr>
-    </w:p>
-    <w:p>
-      <w:pPr>
-        <w:spacing w:before="65" w:after="65"/>
-      </w:pPr>
-      <w:r>
-        <w:rPr>
-          <w:rFonts w:hint="eastAsia"/>
+        <w:spacing w:beforeLines="35" w:before="114" w:afterLines="35" w:after="114" w:line="320" w:lineRule="exact"/>
+        <w:rPr>
+          <w:sz w:val="23"/>
+          <w:szCs w:val="23"/>
+        </w:rPr>
+      </w:pPr>
+    </w:p>
+    <w:p>
+      <w:pPr>
+        <w:spacing w:beforeLines="35" w:before="114" w:afterLines="35" w:after="114" w:line="320" w:lineRule="exact"/>
+        <w:rPr>
+          <w:sz w:val="23"/>
+          <w:szCs w:val="23"/>
+        </w:rPr>
+      </w:pPr>
+      <w:r>
+        <w:rPr>
+          <w:rFonts w:hint="eastAsia"/>
+          <w:sz w:val="23"/>
+          <w:szCs w:val="23"/>
         </w:rPr>
         <w:t>---</w:t>
       </w:r>
     </w:p>
     <w:p>
       <w:pPr>
-        <w:spacing w:before="65" w:after="65"/>
-      </w:pPr>
-    </w:p>
-    <w:p>
-      <w:pPr>
-        <w:spacing w:before="65" w:after="65"/>
-      </w:pPr>
-    </w:p>
-    <w:p>
-      <w:pPr>
-        <w:spacing w:before="65" w:after="65"/>
-      </w:pPr>
-    </w:p>
-    <w:p>
-      <w:pPr>
-        <w:spacing w:before="65" w:after="65"/>
-      </w:pPr>
-    </w:p>
-    <w:p>
-      <w:pPr>
-        <w:spacing w:before="65" w:after="65"/>
-      </w:pPr>
-    </w:p>
-    <w:p>
-      <w:pPr>
-        <w:spacing w:before="65" w:after="65"/>
-      </w:pPr>
-    </w:p>
-    <w:p>
-      <w:pPr>
-        <w:spacing w:before="65" w:after="65"/>
-      </w:pPr>
-    </w:p>
-    <w:p>
-      <w:pPr>
-        <w:spacing w:before="65" w:after="65"/>
-      </w:pPr>
-    </w:p>
-    <w:p>
-      <w:pPr>
-        <w:spacing w:before="65" w:after="65"/>
-      </w:pPr>
-    </w:p>
-    <w:p>
-      <w:pPr>
-        <w:spacing w:before="65" w:after="65"/>
-      </w:pPr>
-    </w:p>
-    <w:p>
-      <w:pPr>
-        <w:spacing w:before="65" w:after="65"/>
-      </w:pPr>
-    </w:p>
-    <w:p>
-      <w:pPr>
-        <w:spacing w:before="65" w:after="65"/>
-      </w:pPr>
-    </w:p>
-    <w:p>
-      <w:pPr>
-        <w:spacing w:before="65" w:after="65"/>
-      </w:pPr>
-    </w:p>
-    <w:p>
-      <w:pPr>
-        <w:spacing w:before="65" w:after="65"/>
-      </w:pPr>
-    </w:p>
-    <w:p>
-      <w:pPr>
-        <w:spacing w:before="65" w:after="65"/>
-      </w:pPr>
-    </w:p>
-    <w:p>
-      <w:pPr>
-        <w:spacing w:before="65" w:after="65"/>
-      </w:pPr>
-    </w:p>
-    <w:p>
-      <w:pPr>
-        <w:spacing w:before="65" w:after="65"/>
-      </w:pPr>
-    </w:p>
-    <w:p>
-      <w:pPr>
-        <w:spacing w:before="65" w:after="65"/>
-      </w:pPr>
-    </w:p>
-    <w:p>
-      <w:pPr>
-        <w:spacing w:before="65" w:after="65"/>
-      </w:pPr>
-    </w:p>
-    <w:p>
-      <w:pPr>
-        <w:spacing w:before="65" w:after="65"/>
-      </w:pPr>
-    </w:p>
-    <w:p>
-      <w:pPr>
-        <w:spacing w:before="65" w:after="65"/>
-      </w:pPr>
-    </w:p>
-    <w:p>
-      <w:pPr>
-        <w:spacing w:before="65" w:after="65"/>
-      </w:pPr>
-    </w:p>
-    <w:p>
-      <w:pPr>
-        <w:spacing w:before="65" w:after="65"/>
-      </w:pPr>
-    </w:p>
-    <w:p>
-      <w:pPr>
-        <w:spacing w:before="65" w:after="65"/>
-      </w:pPr>
-    </w:p>
-    <w:p>
-      <w:pPr>
-        <w:spacing w:before="65" w:after="65"/>
-      </w:pPr>
-    </w:p>
-    <w:p>
-      <w:pPr>
-        <w:spacing w:before="65" w:after="65"/>
-      </w:pPr>
-    </w:p>
-    <w:p>
-      <w:pPr>
-        <w:spacing w:before="65" w:after="65"/>
-      </w:pPr>
-    </w:p>
-    <w:p>
-      <w:pPr>
-        <w:spacing w:before="65" w:after="65"/>
-      </w:pPr>
-    </w:p>
-    <w:p>
-      <w:pPr>
-        <w:spacing w:before="65" w:after="65"/>
-      </w:pPr>
-    </w:p>
-    <w:p>
-      <w:pPr>
-        <w:spacing w:before="65" w:after="65"/>
-      </w:pPr>
-    </w:p>
-    <w:p>
-      <w:pPr>
-        <w:spacing w:before="65" w:after="65"/>
-      </w:pPr>
-    </w:p>
-    <w:p>
-      <w:pPr>
-        <w:spacing w:before="65" w:after="65"/>
-      </w:pPr>
-    </w:p>
-    <w:p>
-      <w:pPr>
-        <w:spacing w:before="65" w:after="65"/>
-      </w:pPr>
-    </w:p>
-    <w:p>
-      <w:pPr>
-        <w:spacing w:before="65" w:after="65"/>
-      </w:pPr>
-    </w:p>
-    <w:p>
-      <w:pPr>
-        <w:spacing w:before="65" w:after="65"/>
-      </w:pPr>
-    </w:p>
-    <w:p>
-      <w:pPr>
-        <w:spacing w:before="65" w:after="65"/>
-      </w:pPr>
-    </w:p>
-    <w:p>
-      <w:pPr>
-        <w:spacing w:before="65" w:after="65"/>
-      </w:pPr>
-    </w:p>
-    <w:p>
-      <w:pPr>
-        <w:spacing w:before="65" w:after="65"/>
-      </w:pPr>
-    </w:p>
-    <w:p>
-      <w:pPr>
-        <w:spacing w:before="65" w:after="65"/>
-        <w:rPr>
-          <w:rFonts w:hint="eastAsia"/>
-        </w:rPr>
-      </w:pPr>
-      <w:r>
-        <w:rPr>
-          <w:rFonts w:hint="eastAsia"/>
+        <w:spacing w:beforeLines="35" w:before="114" w:afterLines="35" w:after="114" w:line="320" w:lineRule="exact"/>
+        <w:rPr>
+          <w:sz w:val="23"/>
+          <w:szCs w:val="23"/>
+        </w:rPr>
+      </w:pPr>
+    </w:p>
+    <w:p>
+      <w:pPr>
+        <w:spacing w:beforeLines="35" w:before="114" w:afterLines="35" w:after="114" w:line="320" w:lineRule="exact"/>
+        <w:rPr>
+          <w:sz w:val="23"/>
+          <w:szCs w:val="23"/>
+        </w:rPr>
+      </w:pPr>
+    </w:p>
+    <w:p>
+      <w:pPr>
+        <w:spacing w:beforeLines="35" w:before="114" w:afterLines="35" w:after="114" w:line="320" w:lineRule="exact"/>
+        <w:rPr>
+          <w:sz w:val="23"/>
+          <w:szCs w:val="23"/>
+        </w:rPr>
+      </w:pPr>
+    </w:p>
+    <w:p>
+      <w:pPr>
+        <w:spacing w:beforeLines="35" w:before="114" w:afterLines="35" w:after="114" w:line="320" w:lineRule="exact"/>
+        <w:rPr>
+          <w:sz w:val="23"/>
+          <w:szCs w:val="23"/>
+        </w:rPr>
+      </w:pPr>
+    </w:p>
+    <w:p>
+      <w:pPr>
+        <w:spacing w:beforeLines="35" w:before="114" w:afterLines="35" w:after="114" w:line="320" w:lineRule="exact"/>
+        <w:rPr>
+          <w:sz w:val="23"/>
+          <w:szCs w:val="23"/>
+        </w:rPr>
+      </w:pPr>
+    </w:p>
+    <w:p>
+      <w:pPr>
+        <w:spacing w:beforeLines="35" w:before="114" w:afterLines="35" w:after="114" w:line="320" w:lineRule="exact"/>
+        <w:rPr>
+          <w:sz w:val="23"/>
+          <w:szCs w:val="23"/>
+        </w:rPr>
+      </w:pPr>
+    </w:p>
+    <w:p>
+      <w:pPr>
+        <w:spacing w:beforeLines="35" w:before="114" w:afterLines="35" w:after="114" w:line="320" w:lineRule="exact"/>
+        <w:rPr>
+          <w:sz w:val="23"/>
+          <w:szCs w:val="23"/>
+        </w:rPr>
+      </w:pPr>
+    </w:p>
+    <w:p>
+      <w:pPr>
+        <w:spacing w:beforeLines="35" w:before="114" w:afterLines="35" w:after="114" w:line="320" w:lineRule="exact"/>
+        <w:rPr>
+          <w:sz w:val="23"/>
+          <w:szCs w:val="23"/>
+        </w:rPr>
+      </w:pPr>
+    </w:p>
+    <w:p>
+      <w:pPr>
+        <w:spacing w:beforeLines="35" w:before="114" w:afterLines="35" w:after="114" w:line="320" w:lineRule="exact"/>
+        <w:rPr>
+          <w:sz w:val="23"/>
+          <w:szCs w:val="23"/>
+        </w:rPr>
+      </w:pPr>
+    </w:p>
+    <w:p>
+      <w:pPr>
+        <w:spacing w:beforeLines="35" w:before="114" w:afterLines="35" w:after="114" w:line="320" w:lineRule="exact"/>
+        <w:rPr>
+          <w:sz w:val="23"/>
+          <w:szCs w:val="23"/>
+        </w:rPr>
+      </w:pPr>
+    </w:p>
+    <w:p>
+      <w:pPr>
+        <w:spacing w:beforeLines="35" w:before="114" w:afterLines="35" w:after="114" w:line="320" w:lineRule="exact"/>
+        <w:rPr>
+          <w:sz w:val="23"/>
+          <w:szCs w:val="23"/>
+        </w:rPr>
+      </w:pPr>
+    </w:p>
+    <w:p>
+      <w:pPr>
+        <w:spacing w:beforeLines="35" w:before="114" w:afterLines="35" w:after="114" w:line="320" w:lineRule="exact"/>
+        <w:rPr>
+          <w:sz w:val="23"/>
+          <w:szCs w:val="23"/>
+        </w:rPr>
+      </w:pPr>
+    </w:p>
+    <w:p>
+      <w:pPr>
+        <w:spacing w:beforeLines="35" w:before="114" w:afterLines="35" w:after="114" w:line="320" w:lineRule="exact"/>
+        <w:rPr>
+          <w:sz w:val="23"/>
+          <w:szCs w:val="23"/>
+        </w:rPr>
+      </w:pPr>
+    </w:p>
+    <w:p>
+      <w:pPr>
+        <w:spacing w:beforeLines="35" w:before="114" w:afterLines="35" w:after="114" w:line="320" w:lineRule="exact"/>
+        <w:rPr>
+          <w:sz w:val="23"/>
+          <w:szCs w:val="23"/>
+        </w:rPr>
+      </w:pPr>
+    </w:p>
+    <w:p>
+      <w:pPr>
+        <w:spacing w:beforeLines="35" w:before="114" w:afterLines="35" w:after="114" w:line="320" w:lineRule="exact"/>
+        <w:rPr>
+          <w:sz w:val="23"/>
+          <w:szCs w:val="23"/>
+        </w:rPr>
+      </w:pPr>
+    </w:p>
+    <w:p>
+      <w:pPr>
+        <w:spacing w:beforeLines="35" w:before="114" w:afterLines="35" w:after="114" w:line="320" w:lineRule="exact"/>
+        <w:rPr>
+          <w:sz w:val="23"/>
+          <w:szCs w:val="23"/>
+        </w:rPr>
+      </w:pPr>
+    </w:p>
+    <w:p>
+      <w:pPr>
+        <w:spacing w:beforeLines="35" w:before="114" w:afterLines="35" w:after="114" w:line="320" w:lineRule="exact"/>
+        <w:rPr>
+          <w:sz w:val="23"/>
+          <w:szCs w:val="23"/>
+        </w:rPr>
+      </w:pPr>
+    </w:p>
+    <w:p>
+      <w:pPr>
+        <w:spacing w:beforeLines="35" w:before="114" w:afterLines="35" w:after="114" w:line="320" w:lineRule="exact"/>
+        <w:rPr>
+          <w:sz w:val="23"/>
+          <w:szCs w:val="23"/>
+        </w:rPr>
+      </w:pPr>
+    </w:p>
+    <w:p>
+      <w:pPr>
+        <w:spacing w:beforeLines="35" w:before="114" w:afterLines="35" w:after="114" w:line="320" w:lineRule="exact"/>
+        <w:rPr>
+          <w:sz w:val="23"/>
+          <w:szCs w:val="23"/>
+        </w:rPr>
+      </w:pPr>
+    </w:p>
+    <w:p>
+      <w:pPr>
+        <w:spacing w:beforeLines="35" w:before="114" w:afterLines="35" w:after="114" w:line="320" w:lineRule="exact"/>
+        <w:rPr>
+          <w:sz w:val="23"/>
+          <w:szCs w:val="23"/>
+        </w:rPr>
+      </w:pPr>
+    </w:p>
+    <w:p>
+      <w:pPr>
+        <w:spacing w:beforeLines="35" w:before="114" w:afterLines="35" w:after="114" w:line="320" w:lineRule="exact"/>
+        <w:rPr>
+          <w:sz w:val="23"/>
+          <w:szCs w:val="23"/>
+        </w:rPr>
+      </w:pPr>
+    </w:p>
+    <w:p>
+      <w:pPr>
+        <w:spacing w:beforeLines="35" w:before="114" w:afterLines="35" w:after="114" w:line="320" w:lineRule="exact"/>
+        <w:rPr>
+          <w:sz w:val="23"/>
+          <w:szCs w:val="23"/>
+        </w:rPr>
+      </w:pPr>
+    </w:p>
+    <w:p>
+      <w:pPr>
+        <w:spacing w:beforeLines="35" w:before="114" w:afterLines="35" w:after="114" w:line="320" w:lineRule="exact"/>
+        <w:rPr>
+          <w:sz w:val="23"/>
+          <w:szCs w:val="23"/>
+        </w:rPr>
+      </w:pPr>
+    </w:p>
+    <w:p>
+      <w:pPr>
+        <w:spacing w:beforeLines="35" w:before="114" w:afterLines="35" w:after="114" w:line="320" w:lineRule="exact"/>
+        <w:rPr>
+          <w:sz w:val="23"/>
+          <w:szCs w:val="23"/>
+        </w:rPr>
+      </w:pPr>
+    </w:p>
+    <w:p>
+      <w:pPr>
+        <w:spacing w:beforeLines="35" w:before="114" w:afterLines="35" w:after="114" w:line="320" w:lineRule="exact"/>
+        <w:rPr>
+          <w:sz w:val="23"/>
+          <w:szCs w:val="23"/>
+        </w:rPr>
+      </w:pPr>
+    </w:p>
+    <w:p>
+      <w:pPr>
+        <w:spacing w:beforeLines="35" w:before="114" w:afterLines="35" w:after="114" w:line="320" w:lineRule="exact"/>
+        <w:rPr>
+          <w:sz w:val="23"/>
+          <w:szCs w:val="23"/>
+        </w:rPr>
+      </w:pPr>
+    </w:p>
+    <w:p>
+      <w:pPr>
+        <w:spacing w:beforeLines="35" w:before="114" w:afterLines="35" w:after="114" w:line="320" w:lineRule="exact"/>
+        <w:rPr>
+          <w:sz w:val="23"/>
+          <w:szCs w:val="23"/>
+        </w:rPr>
+      </w:pPr>
+    </w:p>
+    <w:p>
+      <w:pPr>
+        <w:spacing w:beforeLines="35" w:before="114" w:afterLines="35" w:after="114" w:line="320" w:lineRule="exact"/>
+        <w:rPr>
+          <w:sz w:val="23"/>
+          <w:szCs w:val="23"/>
+        </w:rPr>
+      </w:pPr>
+    </w:p>
+    <w:p>
+      <w:pPr>
+        <w:spacing w:beforeLines="35" w:before="114" w:afterLines="35" w:after="114" w:line="320" w:lineRule="exact"/>
+        <w:rPr>
+          <w:sz w:val="23"/>
+          <w:szCs w:val="23"/>
+        </w:rPr>
+      </w:pPr>
+    </w:p>
+    <w:p>
+      <w:pPr>
+        <w:spacing w:beforeLines="35" w:before="114" w:afterLines="35" w:after="114" w:line="320" w:lineRule="exact"/>
+        <w:rPr>
+          <w:sz w:val="23"/>
+          <w:szCs w:val="23"/>
+        </w:rPr>
+      </w:pPr>
+    </w:p>
+    <w:p>
+      <w:pPr>
+        <w:spacing w:beforeLines="35" w:before="114" w:afterLines="35" w:after="114" w:line="320" w:lineRule="exact"/>
+        <w:rPr>
+          <w:sz w:val="23"/>
+          <w:szCs w:val="23"/>
+        </w:rPr>
+      </w:pPr>
+      <w:proofErr w:type="gramStart"/>
+      <w:r>
+        <w:rPr>
+          <w:rFonts w:hint="eastAsia"/>
+          <w:sz w:val="23"/>
+          <w:szCs w:val="23"/>
         </w:rPr>
         <w:t>评论区</w:t>
       </w:r>
-      <w:r>
-        <w:rPr>
-          <w:rFonts w:hint="eastAsia"/>
+      <w:proofErr w:type="gramEnd"/>
+      <w:r>
+        <w:rPr>
+          <w:rFonts w:hint="eastAsia"/>
+          <w:sz w:val="23"/>
+          <w:szCs w:val="23"/>
         </w:rPr>
         <w:t>:</w:t>
       </w:r>
     </w:p>
     <w:p>
       <w:pPr>
-        <w:spacing w:before="65" w:after="65"/>
-        <w:ind w:firstLine="420"/>
-      </w:pPr>
-    </w:p>
-    <w:p>
-      <w:pPr>
-        <w:spacing w:before="65" w:after="65"/>
-        <w:ind w:firstLine="420"/>
-      </w:pPr>
-      <w:r>
-        <w:rPr>
-          <w:rFonts w:hint="eastAsia"/>
+        <w:spacing w:beforeLines="35" w:before="114" w:afterLines="35" w:after="114" w:line="320" w:lineRule="exact"/>
+        <w:ind w:firstLine="420"/>
+        <w:rPr>
+          <w:sz w:val="23"/>
+          <w:szCs w:val="23"/>
+        </w:rPr>
+      </w:pPr>
+    </w:p>
+    <w:p>
+      <w:pPr>
+        <w:spacing w:beforeLines="35" w:before="114" w:afterLines="35" w:after="114" w:line="320" w:lineRule="exact"/>
+        <w:ind w:firstLine="420"/>
+        <w:rPr>
+          <w:sz w:val="23"/>
+          <w:szCs w:val="23"/>
+        </w:rPr>
+      </w:pPr>
+      <w:r>
+        <w:rPr>
+          <w:rFonts w:hint="eastAsia"/>
+          <w:sz w:val="23"/>
+          <w:szCs w:val="23"/>
         </w:rPr>
         <w:t>Q</w:t>
       </w:r>
       <w:r>
+        <w:rPr>
+          <w:sz w:val="23"/>
+          <w:szCs w:val="23"/>
+        </w:rPr>
         <w:t xml:space="preserve">: </w:t>
       </w:r>
       <w:r>
         <w:rPr>
           <w:rFonts w:hint="eastAsia"/>
+          <w:sz w:val="23"/>
+          <w:szCs w:val="23"/>
         </w:rPr>
         <w:t>其实这个问题不是不要和朋友合伙做生意，而是不要和不适合合伙的人做朋友。</w:t>
       </w:r>
     </w:p>
     <w:p>
       <w:pPr>
-        <w:spacing w:before="65" w:after="65"/>
-        <w:ind w:firstLine="420"/>
-      </w:pPr>
-      <w:r>
-        <w:rPr>
-          <w:rFonts w:hint="eastAsia"/>
+        <w:spacing w:beforeLines="35" w:before="114" w:afterLines="35" w:after="114" w:line="320" w:lineRule="exact"/>
+        <w:ind w:firstLine="420"/>
+        <w:rPr>
+          <w:sz w:val="23"/>
+          <w:szCs w:val="23"/>
+        </w:rPr>
+      </w:pPr>
+      <w:r>
+        <w:rPr>
+          <w:rFonts w:hint="eastAsia"/>
+          <w:sz w:val="23"/>
+          <w:szCs w:val="23"/>
         </w:rPr>
         <w:t>A</w:t>
       </w:r>
       <w:r>
+        <w:rPr>
+          <w:sz w:val="23"/>
+          <w:szCs w:val="23"/>
+        </w:rPr>
         <w:t xml:space="preserve">: </w:t>
       </w:r>
       <w:r>
         <w:rPr>
           <w:rFonts w:hint="eastAsia"/>
+          <w:sz w:val="23"/>
+          <w:szCs w:val="23"/>
         </w:rPr>
         <w:t>正解</w:t>
       </w:r>
     </w:p>
     <w:p>
       <w:pPr>
-        <w:spacing w:before="65" w:after="65"/>
+        <w:spacing w:beforeLines="35" w:before="114" w:afterLines="35" w:after="114" w:line="320" w:lineRule="exact"/>
         <w:ind w:firstLine="420"/>
         <w:jc w:val="right"/>
-      </w:pPr>
-      <w:r>
-        <w:rPr>
-          <w:rFonts w:hint="eastAsia"/>
+        <w:rPr>
+          <w:sz w:val="23"/>
+          <w:szCs w:val="23"/>
+        </w:rPr>
+      </w:pPr>
+      <w:r>
+        <w:rPr>
+          <w:rFonts w:hint="eastAsia"/>
+          <w:sz w:val="23"/>
+          <w:szCs w:val="23"/>
         </w:rPr>
         <w:t>-</w:t>
       </w:r>
       <w:r>
+        <w:rPr>
+          <w:sz w:val="23"/>
+          <w:szCs w:val="23"/>
+        </w:rPr>
         <w:t>--</w:t>
       </w:r>
     </w:p>
     <w:p>
       <w:pPr>
-        <w:spacing w:before="65" w:after="65"/>
-        <w:ind w:firstLine="420"/>
-        <w:rPr>
-          <w:rFonts w:hint="eastAsia"/>
-        </w:rPr>
-      </w:pPr>
-      <w:r>
-        <w:rPr>
-          <w:rFonts w:hint="eastAsia"/>
+        <w:spacing w:beforeLines="35" w:before="114" w:afterLines="35" w:after="114" w:line="320" w:lineRule="exact"/>
+        <w:ind w:firstLine="420"/>
+        <w:rPr>
+          <w:sz w:val="23"/>
+          <w:szCs w:val="23"/>
+        </w:rPr>
+      </w:pPr>
+      <w:r>
+        <w:rPr>
+          <w:rFonts w:hint="eastAsia"/>
+          <w:sz w:val="23"/>
+          <w:szCs w:val="23"/>
         </w:rPr>
         <w:t>Q</w:t>
       </w:r>
       <w:r>
+        <w:rPr>
+          <w:sz w:val="23"/>
+          <w:szCs w:val="23"/>
+        </w:rPr>
         <w:t xml:space="preserve">: </w:t>
       </w:r>
       <w:r>
         <w:rPr>
           <w:rFonts w:hint="eastAsia"/>
+          <w:sz w:val="23"/>
+          <w:szCs w:val="23"/>
         </w:rPr>
         <w:t>第一种</w:t>
       </w:r>
       <w:r>
         <w:rPr>
           <w:rFonts w:hint="eastAsia"/>
+          <w:sz w:val="23"/>
+          <w:szCs w:val="23"/>
         </w:rPr>
         <w:t>:</w:t>
       </w:r>
       <w:r>
         <w:rPr>
           <w:rFonts w:hint="eastAsia"/>
+          <w:sz w:val="23"/>
+          <w:szCs w:val="23"/>
         </w:rPr>
         <w:t>你是我朋友，做这些事是你应该的。</w:t>
       </w:r>
     </w:p>
     <w:p>
       <w:pPr>
-        <w:spacing w:before="65" w:after="65"/>
-        <w:ind w:firstLine="420"/>
-      </w:pPr>
-      <w:r>
-        <w:rPr>
-          <w:rFonts w:hint="eastAsia"/>
+        <w:spacing w:beforeLines="35" w:before="114" w:afterLines="35" w:after="114" w:line="320" w:lineRule="exact"/>
+        <w:ind w:firstLine="420"/>
+        <w:rPr>
+          <w:sz w:val="23"/>
+          <w:szCs w:val="23"/>
+        </w:rPr>
+      </w:pPr>
+      <w:r>
+        <w:rPr>
+          <w:rFonts w:hint="eastAsia"/>
+          <w:sz w:val="23"/>
+          <w:szCs w:val="23"/>
         </w:rPr>
         <w:t>第二种</w:t>
       </w:r>
       <w:r>
         <w:rPr>
           <w:rFonts w:hint="eastAsia"/>
+          <w:sz w:val="23"/>
+          <w:szCs w:val="23"/>
         </w:rPr>
         <w:t>:</w:t>
       </w:r>
       <w:r>
         <w:rPr>
           <w:rFonts w:hint="eastAsia"/>
+          <w:sz w:val="23"/>
+          <w:szCs w:val="23"/>
         </w:rPr>
         <w:t>我是你朋友，做这些事是我应该的。</w:t>
       </w:r>
     </w:p>
     <w:p>
       <w:pPr>
-        <w:spacing w:before="65" w:after="65"/>
+        <w:spacing w:beforeLines="35" w:before="114" w:afterLines="35" w:after="114" w:line="320" w:lineRule="exact"/>
         <w:ind w:firstLine="420"/>
         <w:jc w:val="right"/>
-      </w:pPr>
-      <w:r>
-        <w:rPr>
-          <w:rFonts w:hint="eastAsia"/>
+        <w:rPr>
+          <w:sz w:val="23"/>
+          <w:szCs w:val="23"/>
+        </w:rPr>
+      </w:pPr>
+      <w:r>
+        <w:rPr>
+          <w:rFonts w:hint="eastAsia"/>
+          <w:sz w:val="23"/>
+          <w:szCs w:val="23"/>
         </w:rPr>
         <w:t>-</w:t>
       </w:r>
       <w:r>
+        <w:rPr>
+          <w:sz w:val="23"/>
+          <w:szCs w:val="23"/>
+        </w:rPr>
         <w:t>--</w:t>
       </w:r>
     </w:p>
     <w:p>
       <w:pPr>
-        <w:spacing w:before="65" w:after="65"/>
-        <w:ind w:firstLine="420"/>
-      </w:pPr>
-      <w:r>
-        <w:rPr>
-          <w:rFonts w:hint="eastAsia"/>
+        <w:spacing w:beforeLines="35" w:before="114" w:afterLines="35" w:after="114" w:line="320" w:lineRule="exact"/>
+        <w:ind w:firstLine="420"/>
+        <w:rPr>
+          <w:sz w:val="23"/>
+          <w:szCs w:val="23"/>
+        </w:rPr>
+      </w:pPr>
+      <w:r>
+        <w:rPr>
+          <w:rFonts w:hint="eastAsia"/>
+          <w:sz w:val="23"/>
+          <w:szCs w:val="23"/>
         </w:rPr>
         <w:t>Q</w:t>
       </w:r>
       <w:r>
+        <w:rPr>
+          <w:sz w:val="23"/>
+          <w:szCs w:val="23"/>
+        </w:rPr>
         <w:t xml:space="preserve">: </w:t>
       </w:r>
       <w:r>
         <w:rPr>
           <w:rFonts w:hint="eastAsia"/>
-        </w:rPr>
-        <w:t>这么说推广</w:t>
-      </w:r>
-      <w:r>
-        <w:rPr>
-          <w:rFonts w:hint="eastAsia"/>
+          <w:sz w:val="23"/>
+          <w:szCs w:val="23"/>
+        </w:rPr>
+        <w:t>这么</w:t>
+      </w:r>
+      <w:proofErr w:type="gramStart"/>
+      <w:r>
+        <w:rPr>
+          <w:rFonts w:hint="eastAsia"/>
+          <w:sz w:val="23"/>
+          <w:szCs w:val="23"/>
+        </w:rPr>
+        <w:t>说推广</w:t>
+      </w:r>
+      <w:proofErr w:type="spellStart"/>
+      <w:proofErr w:type="gramEnd"/>
+      <w:r>
+        <w:rPr>
+          <w:rFonts w:hint="eastAsia"/>
+          <w:sz w:val="23"/>
+          <w:szCs w:val="23"/>
         </w:rPr>
         <w:t>pdd</w:t>
       </w:r>
-      <w:r>
-        <w:rPr>
-          <w:rFonts w:hint="eastAsia"/>
+      <w:proofErr w:type="spellEnd"/>
+      <w:r>
+        <w:rPr>
+          <w:rFonts w:hint="eastAsia"/>
+          <w:sz w:val="23"/>
+          <w:szCs w:val="23"/>
         </w:rPr>
         <w:t>上的砍一刀也应该算作第一种吧，利用朋友之便利为自己谋私，真正的朋友，现在应该很少见了</w:t>
       </w:r>
     </w:p>
     <w:p>
       <w:pPr>
-        <w:spacing w:before="65" w:after="65"/>
+        <w:spacing w:beforeLines="35" w:before="114" w:afterLines="35" w:after="114" w:line="320" w:lineRule="exact"/>
         <w:ind w:firstLine="420"/>
         <w:jc w:val="right"/>
-      </w:pPr>
-      <w:r>
-        <w:rPr>
-          <w:rFonts w:hint="eastAsia"/>
+        <w:rPr>
+          <w:sz w:val="23"/>
+          <w:szCs w:val="23"/>
+        </w:rPr>
+      </w:pPr>
+      <w:r>
+        <w:rPr>
+          <w:rFonts w:hint="eastAsia"/>
+          <w:sz w:val="23"/>
+          <w:szCs w:val="23"/>
         </w:rPr>
         <w:t>-</w:t>
       </w:r>
       <w:r>
+        <w:rPr>
+          <w:sz w:val="23"/>
+          <w:szCs w:val="23"/>
+        </w:rPr>
         <w:t>--</w:t>
       </w:r>
     </w:p>
     <w:p>
       <w:pPr>
-        <w:spacing w:before="65" w:after="65"/>
-        <w:ind w:firstLine="420"/>
-      </w:pPr>
-      <w:r>
-        <w:rPr>
-          <w:rFonts w:hint="eastAsia"/>
+        <w:spacing w:beforeLines="35" w:before="114" w:afterLines="35" w:after="114" w:line="320" w:lineRule="exact"/>
+        <w:ind w:firstLine="420"/>
+        <w:rPr>
+          <w:sz w:val="23"/>
+          <w:szCs w:val="23"/>
+        </w:rPr>
+      </w:pPr>
+      <w:r>
+        <w:rPr>
+          <w:rFonts w:hint="eastAsia"/>
+          <w:sz w:val="23"/>
+          <w:szCs w:val="23"/>
         </w:rPr>
         <w:t>Q</w:t>
       </w:r>
       <w:r>
+        <w:rPr>
+          <w:sz w:val="23"/>
+          <w:szCs w:val="23"/>
+        </w:rPr>
         <w:t xml:space="preserve">: </w:t>
       </w:r>
       <w:r>
         <w:rPr>
           <w:rFonts w:hint="eastAsia"/>
+          <w:sz w:val="23"/>
+          <w:szCs w:val="23"/>
         </w:rPr>
         <w:t>这个文字书面的让人难懂，阅读理解不太好</w:t>
       </w:r>
     </w:p>
     <w:p>
       <w:pPr>
-        <w:spacing w:before="65" w:after="65"/>
-        <w:ind w:firstLine="420"/>
-      </w:pPr>
-      <w:r>
-        <w:rPr>
-          <w:rFonts w:hint="eastAsia"/>
+        <w:spacing w:beforeLines="35" w:before="114" w:afterLines="35" w:after="114" w:line="320" w:lineRule="exact"/>
+        <w:ind w:firstLine="420"/>
+        <w:rPr>
+          <w:sz w:val="23"/>
+          <w:szCs w:val="23"/>
+        </w:rPr>
+      </w:pPr>
+      <w:r>
+        <w:rPr>
+          <w:rFonts w:hint="eastAsia"/>
+          <w:sz w:val="23"/>
+          <w:szCs w:val="23"/>
         </w:rPr>
         <w:t>A</w:t>
       </w:r>
       <w:r>
+        <w:rPr>
+          <w:sz w:val="23"/>
+          <w:szCs w:val="23"/>
+        </w:rPr>
         <w:t xml:space="preserve">: </w:t>
       </w:r>
       <w:r>
         <w:rPr>
           <w:rFonts w:hint="eastAsia"/>
+          <w:sz w:val="23"/>
+          <w:szCs w:val="23"/>
         </w:rPr>
         <w:t>抱歉</w:t>
       </w:r>
     </w:p>
     <w:p>
       <w:pPr>
-        <w:spacing w:before="65" w:after="65"/>
+        <w:spacing w:beforeLines="35" w:before="114" w:afterLines="35" w:after="114" w:line="320" w:lineRule="exact"/>
         <w:ind w:firstLine="420"/>
         <w:jc w:val="right"/>
-      </w:pPr>
-      <w:r>
-        <w:rPr>
-          <w:rFonts w:hint="eastAsia"/>
+        <w:rPr>
+          <w:sz w:val="23"/>
+          <w:szCs w:val="23"/>
+        </w:rPr>
+      </w:pPr>
+      <w:r>
+        <w:rPr>
+          <w:rFonts w:hint="eastAsia"/>
+          <w:sz w:val="23"/>
+          <w:szCs w:val="23"/>
         </w:rPr>
         <w:t>---</w:t>
       </w:r>
     </w:p>
     <w:p>
       <w:pPr>
-        <w:spacing w:before="65" w:after="65"/>
-        <w:ind w:firstLine="420"/>
-        <w:rPr>
-          <w:rFonts w:hint="eastAsia"/>
-        </w:rPr>
-      </w:pPr>
-      <w:r>
-        <w:rPr>
-          <w:rFonts w:hint="eastAsia"/>
+        <w:spacing w:beforeLines="35" w:before="114" w:afterLines="35" w:after="114" w:line="320" w:lineRule="exact"/>
+        <w:ind w:firstLine="420"/>
+        <w:rPr>
+          <w:sz w:val="23"/>
+          <w:szCs w:val="23"/>
+        </w:rPr>
+      </w:pPr>
+      <w:r>
+        <w:rPr>
+          <w:rFonts w:hint="eastAsia"/>
+          <w:sz w:val="23"/>
+          <w:szCs w:val="23"/>
         </w:rPr>
         <w:t>更新于</w:t>
       </w:r>
       <w:r>
-        <w:t>2023/6/6</w:t>
+        <w:rPr>
+          <w:sz w:val="23"/>
+          <w:szCs w:val="23"/>
+        </w:rPr>
+        <w:t>2023/11/12</w:t>
       </w:r>
     </w:p>
     <w:sectPr>
@@ -2177,6 +2882,18 @@
       <w:shd w:val="clear" w:color="auto" w:fill="E1DFDD"/>
     </w:rPr>
   </w:style>
+  <w:style w:type="character" w:styleId="ac">
+    <w:name w:val="FollowedHyperlink"/>
+    <w:basedOn w:val="a0"/>
+    <w:uiPriority w:val="99"/>
+    <w:semiHidden/>
+    <w:unhideWhenUsed/>
+    <w:rsid w:val="00CD31A5"/>
+    <w:rPr>
+      <w:color w:val="954F72" w:themeColor="followedHyperlink"/>
+      <w:u w:val="single"/>
+    </w:rPr>
+  </w:style>
 </w:styles>
 </file>
 
